--- a/智能视觉系统设计说明书.docx
+++ b/智能视觉系统设计说明书.docx
@@ -10349,11 +10349,6 @@
       </w:r>
     </w:p>
     <w:p>
-      <w:pPr>
-        <w:rPr>
-          <w:rFonts w:hint="eastAsia"/>
-        </w:rPr>
-      </w:pPr>
       <w:r>
         <w:rPr>
           <w:rFonts w:hint="eastAsia"/>
@@ -10520,9 +10515,6 @@
       <w:pPr>
         <w:pStyle w:val="af0"/>
         <w:jc w:val="center"/>
-        <w:rPr>
-          <w:rFonts w:hint="eastAsia"/>
-        </w:rPr>
       </w:pPr>
       <w:r>
         <w:rPr>
@@ -10706,9 +10698,6 @@
       <w:pPr>
         <w:pStyle w:val="a4"/>
         <w:ind w:firstLine="420"/>
-        <w:rPr>
-          <w:rFonts w:hint="eastAsia"/>
-        </w:rPr>
       </w:pPr>
       <w:r>
         <w:rPr>
@@ -10766,9 +10755,6 @@
       <w:pPr>
         <w:pStyle w:val="a4"/>
         <w:ind w:firstLine="420"/>
-        <w:rPr>
-          <w:rFonts w:hint="eastAsia"/>
-        </w:rPr>
       </w:pPr>
       <w:r>
         <w:rPr>
@@ -10808,9 +10794,6 @@
         <w:pStyle w:val="a4"/>
         <w:ind w:firstLine="420"/>
         <w:jc w:val="left"/>
-        <w:rPr>
-          <w:rFonts w:hint="eastAsia"/>
-        </w:rPr>
       </w:pPr>
       <w:r>
         <w:rPr>
@@ -10905,19 +10888,96 @@
     </w:p>
     <w:p>
       <w:pPr>
-        <w:pStyle w:val="a4"/>
+        <w:jc w:val="center"/>
+        <w:rPr>
+          <w:rFonts w:hint="eastAsia"/>
+        </w:rPr>
+      </w:pPr>
+      <w:r>
+        <w:object w:dxaOrig="1485" w:dyaOrig="6346" w14:anchorId="10FDB640">
+          <v:shape id="_x0000_i1026" type="#_x0000_t75" style="width:64.05pt;height:245.9pt" o:ole="">
+            <v:imagedata r:id="rId21" o:title=""/>
+          </v:shape>
+          <o:OLEObject Type="Embed" ProgID="Visio.Drawing.15" ShapeID="_x0000_i1026" DrawAspect="Content" ObjectID="_1726218287" r:id="rId22"/>
+        </w:object>
+      </w:r>
+    </w:p>
+    <w:p>
+      <w:pPr>
+        <w:pStyle w:val="af0"/>
+        <w:jc w:val="center"/>
+      </w:pPr>
+      <w:r>
+        <w:t>图表</w:t>
+      </w:r>
+      <w:r>
+        <w:t xml:space="preserve"> </w:t>
+      </w:r>
+      <w:fldSimple w:instr=" STYLEREF 1 \s ">
+        <w:r>
+          <w:rPr>
+            <w:noProof/>
+          </w:rPr>
+          <w:t>6</w:t>
+        </w:r>
+      </w:fldSimple>
+      <w:r>
+        <w:noBreakHyphen/>
+      </w:r>
+      <w:r>
+        <w:fldChar w:fldCharType="begin"/>
+      </w:r>
+      <w:r>
+        <w:instrText xml:space="preserve"> SEQ </w:instrText>
+      </w:r>
+      <w:r>
+        <w:instrText>图表</w:instrText>
+      </w:r>
+      <w:r>
+        <w:instrText xml:space="preserve"> \* ARABIC \s 1 </w:instrText>
+      </w:r>
+      <w:r>
+        <w:fldChar w:fldCharType="separate"/>
+      </w:r>
+      <w:r>
+        <w:rPr>
+          <w:noProof/>
+        </w:rPr>
+        <w:t>2</w:t>
+      </w:r>
+      <w:r>
+        <w:fldChar w:fldCharType="end"/>
+      </w:r>
+    </w:p>
+    <w:p>
+      <w:pPr>
+        <w:pStyle w:val="2"/>
+      </w:pPr>
+      <w:r>
+        <w:t>用户登录</w:t>
+      </w:r>
+    </w:p>
+    <w:p>
+      <w:pPr>
+        <w:pStyle w:val="3"/>
+      </w:pPr>
+      <w:r>
+        <w:t>登录界面设计</w:t>
+      </w:r>
+    </w:p>
+    <w:p>
+      <w:pPr>
         <w:keepNext/>
-        <w:ind w:firstLineChars="0" w:firstLine="0"/>
       </w:pPr>
       <w:r>
         <w:rPr>
           <w:noProof/>
         </w:rPr>
         <w:drawing>
-          <wp:inline distT="0" distB="0" distL="0" distR="0" wp14:anchorId="5625BCD6" wp14:editId="557EA612">
+          <wp:inline distT="0" distB="0" distL="0" distR="0" wp14:anchorId="1F2CE529" wp14:editId="7ECDA63F">
             <wp:extent cx="5274310" cy="2552065"/>
             <wp:effectExtent l="0" t="0" r="2540" b="635"/>
-            <wp:docPr id="7" name="图片 7"/>
+            <wp:docPr id="4" name="图片 4"/>
             <wp:cNvGraphicFramePr>
               <a:graphicFrameLocks xmlns:a="http://schemas.openxmlformats.org/drawingml/2006/main" noChangeAspect="1"/>
             </wp:cNvGraphicFramePr>
@@ -10929,7 +10989,7 @@
                     <pic:cNvPicPr/>
                   </pic:nvPicPr>
                   <pic:blipFill>
-                    <a:blip r:embed="rId21"/>
+                    <a:blip r:embed="rId23"/>
                     <a:stretch>
                       <a:fillRect/>
                     </a:stretch>
@@ -10954,21 +11014,33 @@
       <w:pPr>
         <w:pStyle w:val="af0"/>
         <w:jc w:val="center"/>
+      </w:pPr>
+      <w:r>
         <w:rPr>
           <w:rFonts w:hint="eastAsia"/>
         </w:rPr>
-      </w:pPr>
-      <w:r>
         <w:t>图表</w:t>
       </w:r>
       <w:r>
+        <w:rPr>
+          <w:rFonts w:hint="eastAsia"/>
+        </w:rPr>
         <w:t xml:space="preserve"> </w:t>
       </w:r>
       <w:r>
         <w:fldChar w:fldCharType="begin"/>
       </w:r>
       <w:r>
-        <w:instrText xml:space="preserve"> STYLEREF 1 \s </w:instrText>
+        <w:instrText xml:space="preserve"> </w:instrText>
+      </w:r>
+      <w:r>
+        <w:rPr>
+          <w:rFonts w:hint="eastAsia"/>
+        </w:rPr>
+        <w:instrText>STYLEREF 1 \s</w:instrText>
+      </w:r>
+      <w:r>
+        <w:instrText xml:space="preserve"> </w:instrText>
       </w:r>
       <w:r>
         <w:fldChar w:fldCharType="separate"/>
@@ -10989,6 +11061,389 @@
         <w:fldChar w:fldCharType="begin"/>
       </w:r>
       <w:r>
+        <w:instrText xml:space="preserve"> </w:instrText>
+      </w:r>
+      <w:r>
+        <w:rPr>
+          <w:rFonts w:hint="eastAsia"/>
+        </w:rPr>
+        <w:instrText xml:space="preserve">SEQ </w:instrText>
+      </w:r>
+      <w:r>
+        <w:rPr>
+          <w:rFonts w:hint="eastAsia"/>
+        </w:rPr>
+        <w:instrText>图表</w:instrText>
+      </w:r>
+      <w:r>
+        <w:rPr>
+          <w:rFonts w:hint="eastAsia"/>
+        </w:rPr>
+        <w:instrText xml:space="preserve"> \* ARABIC \s 1</w:instrText>
+      </w:r>
+      <w:r>
+        <w:instrText xml:space="preserve"> </w:instrText>
+      </w:r>
+      <w:r>
+        <w:fldChar w:fldCharType="separate"/>
+      </w:r>
+      <w:r>
+        <w:rPr>
+          <w:noProof/>
+        </w:rPr>
+        <w:t>3</w:t>
+      </w:r>
+      <w:r>
+        <w:fldChar w:fldCharType="end"/>
+      </w:r>
+    </w:p>
+    <w:p>
+      <w:pPr>
+        <w:pStyle w:val="af0"/>
+        <w:jc w:val="center"/>
+      </w:pPr>
+    </w:p>
+    <w:p>
+      <w:pPr>
+        <w:pStyle w:val="a4"/>
+        <w:ind w:firstLine="420"/>
+      </w:pPr>
+      <w:r>
+        <w:rPr>
+          <w:rFonts w:hint="eastAsia"/>
+        </w:rPr>
+        <w:t>在</w:t>
+      </w:r>
+      <w:proofErr w:type="spellStart"/>
+      <w:r>
+        <w:rPr>
+          <w:rFonts w:hint="eastAsia"/>
+        </w:rPr>
+        <w:t>src</w:t>
+      </w:r>
+      <w:proofErr w:type="spellEnd"/>
+      <w:r>
+        <w:t>/pages/</w:t>
+      </w:r>
+      <w:proofErr w:type="spellStart"/>
+      <w:r>
+        <w:rPr>
+          <w:rFonts w:hint="eastAsia"/>
+        </w:rPr>
+        <w:t>LoginW</w:t>
+      </w:r>
+      <w:r>
+        <w:rPr>
+          <w:rFonts w:hint="eastAsia"/>
+        </w:rPr>
+        <w:t>indow</w:t>
+      </w:r>
+      <w:r>
+        <w:t>.vue</w:t>
+      </w:r>
+      <w:proofErr w:type="spellEnd"/>
+      <w:r>
+        <w:rPr>
+          <w:rFonts w:hint="eastAsia"/>
+        </w:rPr>
+        <w:t>中定义。</w:t>
+      </w:r>
+      <w:r>
+        <w:t xml:space="preserve"> </w:t>
+      </w:r>
+      <w:r>
+        <w:rPr>
+          <w:rFonts w:hint="eastAsia"/>
+        </w:rPr>
+        <w:t>使用</w:t>
+      </w:r>
+      <w:proofErr w:type="spellStart"/>
+      <w:r>
+        <w:rPr>
+          <w:rFonts w:hint="eastAsia"/>
+        </w:rPr>
+        <w:t>vue</w:t>
+      </w:r>
+      <w:proofErr w:type="spellEnd"/>
+      <w:r>
+        <w:rPr>
+          <w:rFonts w:hint="eastAsia"/>
+        </w:rPr>
+        <w:t>框架</w:t>
+      </w:r>
+      <w:r>
+        <w:rPr>
+          <w:rFonts w:hint="eastAsia"/>
+        </w:rPr>
+        <w:t>、Element</w:t>
+      </w:r>
+      <w:r>
+        <w:t>-Plus</w:t>
+      </w:r>
+      <w:r>
+        <w:rPr>
+          <w:rFonts w:hint="eastAsia"/>
+        </w:rPr>
+        <w:t>组件语法</w:t>
+      </w:r>
+      <w:r>
+        <w:rPr>
+          <w:rFonts w:hint="eastAsia"/>
+        </w:rPr>
+        <w:t>定义了</w:t>
+      </w:r>
+      <w:r>
+        <w:rPr>
+          <w:rFonts w:hint="eastAsia"/>
+        </w:rPr>
+        <w:t>用户登录</w:t>
+      </w:r>
+      <w:r>
+        <w:rPr>
+          <w:rFonts w:hint="eastAsia"/>
+        </w:rPr>
+        <w:t>界面。</w:t>
+      </w:r>
+    </w:p>
+    <w:p>
+      <w:pPr>
+        <w:pStyle w:val="a4"/>
+        <w:ind w:firstLine="420"/>
+      </w:pPr>
+      <w:r>
+        <w:rPr>
+          <w:rFonts w:hint="eastAsia"/>
+        </w:rPr>
+        <w:t>该文件中template标签类内容负责html元素展示。由于使用了element</w:t>
+      </w:r>
+      <w:r>
+        <w:t>-</w:t>
+      </w:r>
+      <w:r>
+        <w:rPr>
+          <w:rFonts w:hint="eastAsia"/>
+        </w:rPr>
+        <w:t>plus第三方库中html标签元素自带部分固定格式，所以style标签中内容负责额外或定制的格式渲染与补充</w:t>
+      </w:r>
+      <w:r>
+        <w:t>。</w:t>
+      </w:r>
+    </w:p>
+    <w:p>
+      <w:pPr>
+        <w:pStyle w:val="a4"/>
+        <w:ind w:firstLine="420"/>
+      </w:pPr>
+      <w:r>
+        <w:rPr>
+          <w:rFonts w:hint="eastAsia"/>
+        </w:rPr>
+        <w:t>登录界面样式布局分为左右两个部分。左边</w:t>
+      </w:r>
+      <w:proofErr w:type="spellStart"/>
+      <w:r>
+        <w:rPr>
+          <w:rFonts w:hint="eastAsia"/>
+        </w:rPr>
+        <w:t>el</w:t>
+      </w:r>
+      <w:proofErr w:type="spellEnd"/>
+      <w:r>
+        <w:rPr>
+          <w:rFonts w:hint="eastAsia"/>
+        </w:rPr>
+        <w:t>-aside区域显示联运科技背景图大图， 右边</w:t>
+      </w:r>
+      <w:proofErr w:type="spellStart"/>
+      <w:r>
+        <w:rPr>
+          <w:rFonts w:hint="eastAsia"/>
+        </w:rPr>
+        <w:t>el</w:t>
+      </w:r>
+      <w:proofErr w:type="spellEnd"/>
+      <w:r>
+        <w:rPr>
+          <w:rFonts w:hint="eastAsia"/>
+        </w:rPr>
+        <w:t>-main区域显示登录表单以及登录按钮。</w:t>
+      </w:r>
+    </w:p>
+    <w:p>
+      <w:pPr>
+        <w:pStyle w:val="3"/>
+      </w:pPr>
+      <w:r>
+        <w:t>登录功能设计</w:t>
+      </w:r>
+    </w:p>
+    <w:p>
+      <w:pPr>
+        <w:pStyle w:val="a4"/>
+        <w:ind w:firstLine="420"/>
+      </w:pPr>
+      <w:r>
+        <w:rPr>
+          <w:rFonts w:hint="eastAsia"/>
+        </w:rPr>
+        <w:t>登录功能在</w:t>
+      </w:r>
+      <w:proofErr w:type="spellStart"/>
+      <w:r>
+        <w:rPr>
+          <w:rFonts w:hint="eastAsia"/>
+        </w:rPr>
+        <w:t>js</w:t>
+      </w:r>
+      <w:proofErr w:type="spellEnd"/>
+      <w:r>
+        <w:t>/login.js</w:t>
+      </w:r>
+      <w:r>
+        <w:rPr>
+          <w:rFonts w:hint="eastAsia"/>
+        </w:rPr>
+        <w:t>中实现</w:t>
+      </w:r>
+      <w:r>
+        <w:rPr>
+          <w:rFonts w:hint="eastAsia"/>
+        </w:rPr>
+        <w:t>。</w:t>
+      </w:r>
+    </w:p>
+    <w:p>
+      <w:pPr>
+        <w:pStyle w:val="4"/>
+      </w:pPr>
+      <w:r>
+        <w:rPr>
+          <w:rFonts w:hint="eastAsia"/>
+        </w:rPr>
+        <w:t>登录请求</w:t>
+      </w:r>
+    </w:p>
+    <w:p>
+      <w:pPr>
+        <w:pStyle w:val="a4"/>
+        <w:ind w:firstLine="420"/>
+      </w:pPr>
+      <w:r>
+        <w:rPr>
+          <w:rFonts w:hint="eastAsia"/>
+        </w:rPr>
+        <w:t>当按下登录按钮时，执行</w:t>
+      </w:r>
+      <w:proofErr w:type="spellStart"/>
+      <w:r>
+        <w:rPr>
+          <w:rFonts w:hint="eastAsia"/>
+        </w:rPr>
+        <w:t>on</w:t>
+      </w:r>
+      <w:r>
+        <w:t>LoginBtnClick</w:t>
+      </w:r>
+      <w:proofErr w:type="spellEnd"/>
+      <w:r>
+        <w:t>()</w:t>
+      </w:r>
+      <w:r>
+        <w:rPr>
+          <w:rFonts w:hint="eastAsia"/>
+        </w:rPr>
+        <w:t>函数。在</w:t>
+      </w:r>
+      <w:proofErr w:type="spellStart"/>
+      <w:r>
+        <w:rPr>
+          <w:rFonts w:hint="eastAsia"/>
+        </w:rPr>
+        <w:t>js</w:t>
+      </w:r>
+      <w:proofErr w:type="spellEnd"/>
+      <w:r>
+        <w:t>/login.js</w:t>
+      </w:r>
+      <w:r>
+        <w:rPr>
+          <w:rFonts w:hint="eastAsia"/>
+        </w:rPr>
+        <w:t>中实现此函数。</w:t>
+      </w:r>
+      <w:r>
+        <w:rPr>
+          <w:rFonts w:hint="eastAsia"/>
+        </w:rPr>
+        <w:t>该函数会调用jump</w:t>
+      </w:r>
+      <w:r>
+        <w:t>.js</w:t>
+      </w:r>
+      <w:r>
+        <w:rPr>
+          <w:rFonts w:hint="eastAsia"/>
+        </w:rPr>
+        <w:t>中的jump函数去查询路由映射表，找到对应的路径进行跳转，导航到对应的界面中去。</w:t>
+      </w:r>
+    </w:p>
+    <w:p>
+      <w:pPr>
+        <w:pStyle w:val="a4"/>
+        <w:ind w:firstLine="420"/>
+      </w:pPr>
+      <w:r>
+        <w:rPr>
+          <w:rFonts w:hint="eastAsia"/>
+        </w:rPr>
+        <w:t>以下为登录请求流程图。</w:t>
+      </w:r>
+    </w:p>
+    <w:p>
+      <w:pPr>
+        <w:pStyle w:val="a4"/>
+        <w:ind w:firstLineChars="0" w:firstLine="0"/>
+        <w:jc w:val="center"/>
+        <w:rPr>
+          <w:rFonts w:hint="eastAsia"/>
+        </w:rPr>
+      </w:pPr>
+      <w:r>
+        <w:object w:dxaOrig="2295" w:dyaOrig="7156" w14:anchorId="402C1044">
+          <v:shape id="_x0000_i1034" type="#_x0000_t75" style="width:80.9pt;height:218.8pt" o:ole="">
+            <v:imagedata r:id="rId24" o:title=""/>
+          </v:shape>
+          <o:OLEObject Type="Embed" ProgID="Visio.Drawing.15" ShapeID="_x0000_i1034" DrawAspect="Content" ObjectID="_1726218288" r:id="rId25"/>
+        </w:object>
+      </w:r>
+    </w:p>
+    <w:p>
+      <w:pPr>
+        <w:pStyle w:val="af0"/>
+        <w:jc w:val="center"/>
+      </w:pPr>
+      <w:r>
+        <w:lastRenderedPageBreak/>
+        <w:t>图表</w:t>
+      </w:r>
+      <w:r>
+        <w:t xml:space="preserve"> </w:t>
+      </w:r>
+      <w:fldSimple w:instr=" STYLEREF 1 \s ">
+        <w:r>
+          <w:rPr>
+            <w:noProof/>
+          </w:rPr>
+          <w:t>6</w:t>
+        </w:r>
+      </w:fldSimple>
+      <w:r>
+        <w:noBreakHyphen/>
+      </w:r>
+      <w:r>
+        <w:fldChar w:fldCharType="begin"/>
+      </w:r>
+      <w:r>
         <w:instrText xml:space="preserve"> SEQ </w:instrText>
       </w:r>
       <w:r>
@@ -11004,7 +11459,7 @@
         <w:rPr>
           <w:noProof/>
         </w:rPr>
-        <w:t>2</w:t>
+        <w:t>4</w:t>
       </w:r>
       <w:r>
         <w:fldChar w:fldCharType="end"/>
@@ -11015,7 +11470,7 @@
         <w:pStyle w:val="2"/>
       </w:pPr>
       <w:r>
-        <w:t>用户登录</w:t>
+        <w:t>流程图编辑</w:t>
       </w:r>
     </w:p>
     <w:p>
@@ -11023,22 +11478,27 @@
         <w:pStyle w:val="3"/>
       </w:pPr>
       <w:r>
-        <w:t>登录界面设计</w:t>
-      </w:r>
-    </w:p>
-    <w:p>
-      <w:pPr>
+        <w:rPr>
+          <w:rFonts w:hint="eastAsia"/>
+        </w:rPr>
+        <w:t>流程图编辑界面设计</w:t>
+      </w:r>
+    </w:p>
+    <w:p>
+      <w:pPr>
+        <w:pStyle w:val="a4"/>
         <w:keepNext/>
+        <w:ind w:firstLineChars="0" w:firstLine="0"/>
       </w:pPr>
       <w:r>
         <w:rPr>
           <w:noProof/>
         </w:rPr>
         <w:drawing>
-          <wp:inline distT="0" distB="0" distL="0" distR="0" wp14:anchorId="1F2CE529" wp14:editId="7ECDA63F">
+          <wp:inline distT="0" distB="0" distL="0" distR="0" wp14:anchorId="79A43942" wp14:editId="0D1CC88E">
             <wp:extent cx="5274310" cy="2552065"/>
             <wp:effectExtent l="0" t="0" r="2540" b="635"/>
-            <wp:docPr id="4" name="图片 4"/>
+            <wp:docPr id="2" name="图片 2"/>
             <wp:cNvGraphicFramePr>
               <a:graphicFrameLocks xmlns:a="http://schemas.openxmlformats.org/drawingml/2006/main" noChangeAspect="1"/>
             </wp:cNvGraphicFramePr>
@@ -11050,7 +11510,7 @@
                     <pic:cNvPicPr/>
                   </pic:nvPicPr>
                   <pic:blipFill>
-                    <a:blip r:embed="rId22"/>
+                    <a:blip r:embed="rId26"/>
                     <a:stretch>
                       <a:fillRect/>
                     </a:stretch>
@@ -11077,31 +11537,33 @@
         <w:jc w:val="center"/>
       </w:pPr>
       <w:r>
-        <w:rPr>
-          <w:rFonts w:hint="eastAsia"/>
-        </w:rPr>
         <w:t>图表</w:t>
       </w:r>
       <w:r>
-        <w:rPr>
-          <w:rFonts w:hint="eastAsia"/>
-        </w:rPr>
         <w:t xml:space="preserve"> </w:t>
       </w:r>
+      <w:fldSimple w:instr=" STYLEREF 1 \s ">
+        <w:r>
+          <w:rPr>
+            <w:noProof/>
+          </w:rPr>
+          <w:t>6</w:t>
+        </w:r>
+      </w:fldSimple>
+      <w:r>
+        <w:noBreakHyphen/>
+      </w:r>
       <w:r>
         <w:fldChar w:fldCharType="begin"/>
       </w:r>
       <w:r>
-        <w:instrText xml:space="preserve"> </w:instrText>
-      </w:r>
-      <w:r>
-        <w:rPr>
-          <w:rFonts w:hint="eastAsia"/>
-        </w:rPr>
-        <w:instrText>STYLEREF 1 \s</w:instrText>
-      </w:r>
-      <w:r>
-        <w:instrText xml:space="preserve"> </w:instrText>
+        <w:instrText xml:space="preserve"> SEQ </w:instrText>
+      </w:r>
+      <w:r>
+        <w:instrText>图表</w:instrText>
+      </w:r>
+      <w:r>
+        <w:instrText xml:space="preserve"> \* ARABIC \s 1 </w:instrText>
       </w:r>
       <w:r>
         <w:fldChar w:fldCharType="separate"/>
@@ -11110,59 +11572,11 @@
         <w:rPr>
           <w:noProof/>
         </w:rPr>
-        <w:t>6</w:t>
+        <w:t>5</w:t>
       </w:r>
       <w:r>
         <w:fldChar w:fldCharType="end"/>
       </w:r>
-      <w:r>
-        <w:noBreakHyphen/>
-      </w:r>
-      <w:r>
-        <w:fldChar w:fldCharType="begin"/>
-      </w:r>
-      <w:r>
-        <w:instrText xml:space="preserve"> </w:instrText>
-      </w:r>
-      <w:r>
-        <w:rPr>
-          <w:rFonts w:hint="eastAsia"/>
-        </w:rPr>
-        <w:instrText xml:space="preserve">SEQ </w:instrText>
-      </w:r>
-      <w:r>
-        <w:rPr>
-          <w:rFonts w:hint="eastAsia"/>
-        </w:rPr>
-        <w:instrText>图表</w:instrText>
-      </w:r>
-      <w:r>
-        <w:rPr>
-          <w:rFonts w:hint="eastAsia"/>
-        </w:rPr>
-        <w:instrText xml:space="preserve"> \* ARABIC \s 1</w:instrText>
-      </w:r>
-      <w:r>
-        <w:instrText xml:space="preserve"> </w:instrText>
-      </w:r>
-      <w:r>
-        <w:fldChar w:fldCharType="separate"/>
-      </w:r>
-      <w:r>
-        <w:rPr>
-          <w:noProof/>
-        </w:rPr>
-        <w:t>3</w:t>
-      </w:r>
-      <w:r>
-        <w:fldChar w:fldCharType="end"/>
-      </w:r>
-    </w:p>
-    <w:p>
-      <w:pPr>
-        <w:pStyle w:val="af0"/>
-        <w:jc w:val="center"/>
-      </w:pPr>
     </w:p>
     <w:p>
       <w:pPr>
@@ -11184,20 +11598,84 @@
       </w:r>
       <w:proofErr w:type="spellEnd"/>
       <w:r>
-        <w:t>/pages/</w:t>
+        <w:t>/components/</w:t>
       </w:r>
       <w:proofErr w:type="spellStart"/>
       <w:r>
+        <w:t>ProcessDp.vue</w:t>
+      </w:r>
+      <w:proofErr w:type="spellEnd"/>
+      <w:r>
         <w:rPr>
           <w:rFonts w:hint="eastAsia"/>
         </w:rPr>
-        <w:t>LoginW</w:t>
+        <w:t>中定义。</w:t>
+      </w:r>
+      <w:r>
+        <w:t xml:space="preserve"> </w:t>
       </w:r>
       <w:r>
         <w:rPr>
           <w:rFonts w:hint="eastAsia"/>
         </w:rPr>
-        <w:t>indow</w:t>
+        <w:t>使用</w:t>
+      </w:r>
+      <w:proofErr w:type="spellStart"/>
+      <w:r>
+        <w:rPr>
+          <w:rFonts w:hint="eastAsia"/>
+        </w:rPr>
+        <w:t>vue</w:t>
+      </w:r>
+      <w:proofErr w:type="spellEnd"/>
+      <w:r>
+        <w:rPr>
+          <w:rFonts w:hint="eastAsia"/>
+        </w:rPr>
+        <w:t>框架、Element</w:t>
+      </w:r>
+      <w:r>
+        <w:t>-Plus</w:t>
+      </w:r>
+      <w:r>
+        <w:rPr>
+          <w:rFonts w:hint="eastAsia"/>
+        </w:rPr>
+        <w:t>组件、L</w:t>
+      </w:r>
+      <w:r>
+        <w:t>ogic-Flow</w:t>
+      </w:r>
+      <w:r>
+        <w:rPr>
+          <w:rFonts w:hint="eastAsia"/>
+        </w:rPr>
+        <w:t>组件语法，定义了流程图界面。</w:t>
+      </w:r>
+      <w:r>
+        <w:rPr>
+          <w:rFonts w:hint="eastAsia"/>
+        </w:rPr>
+        <w:t>流程图界面包含</w:t>
+      </w:r>
+      <w:r>
+        <w:rPr>
+          <w:rFonts w:hint="eastAsia"/>
+        </w:rPr>
+        <w:t>由</w:t>
+      </w:r>
+      <w:r>
+        <w:rPr>
+          <w:rFonts w:hint="eastAsia"/>
+        </w:rPr>
+        <w:t>组件</w:t>
+      </w:r>
+      <w:proofErr w:type="spellStart"/>
+      <w:r>
+        <w:rPr>
+          <w:rFonts w:hint="eastAsia"/>
+        </w:rPr>
+        <w:t>UserLF</w:t>
       </w:r>
       <w:r>
         <w:t>.vue</w:t>
@@ -11207,70 +11685,88 @@
         <w:rPr>
           <w:rFonts w:hint="eastAsia"/>
         </w:rPr>
-        <w:t>中定义。</w:t>
-      </w:r>
-      <w:r>
+        <w:t>组件</w:t>
+      </w:r>
+      <w:r>
+        <w:rPr>
+          <w:rFonts w:hint="eastAsia"/>
+        </w:rPr>
+        <w:t>渲染的&lt;</w:t>
+      </w:r>
+      <w:proofErr w:type="spellStart"/>
+      <w:r>
+        <w:rPr>
+          <w:rFonts w:hint="eastAsia"/>
+        </w:rPr>
+        <w:t>iframe</w:t>
+      </w:r>
+      <w:proofErr w:type="spellEnd"/>
+      <w:r>
+        <w:t>&gt;</w:t>
+      </w:r>
+      <w:r>
+        <w:rPr>
+          <w:rFonts w:hint="eastAsia"/>
+        </w:rPr>
+        <w:t>标签</w:t>
+      </w:r>
+      <w:r>
+        <w:rPr>
+          <w:rFonts w:hint="eastAsia"/>
+        </w:rPr>
+        <w:t>，也是每个标签页内容</w:t>
+      </w:r>
+      <w:r>
+        <w:rPr>
+          <w:rFonts w:hint="eastAsia"/>
+        </w:rPr>
+        <w:t>。</w:t>
+      </w:r>
+    </w:p>
+    <w:p>
+      <w:pPr>
+        <w:pStyle w:val="3"/>
+        <w:ind w:left="950" w:hanging="950"/>
+        <w:rPr>
+          <w:szCs w:val="28"/>
+        </w:rPr>
+      </w:pPr>
+      <w:bookmarkStart w:id="29" w:name="_Toc114916273"/>
+      <w:r>
+        <w:rPr>
+          <w:szCs w:val="28"/>
+        </w:rPr>
+        <w:t>流程图编辑</w:t>
+      </w:r>
+      <w:r>
+        <w:rPr>
+          <w:szCs w:val="28"/>
+        </w:rPr>
+        <w:t>功能</w:t>
+      </w:r>
+      <w:bookmarkEnd w:id="29"/>
+      <w:r>
+        <w:rPr>
+          <w:szCs w:val="28"/>
+        </w:rPr>
+        <w:t>设计</w:t>
+      </w:r>
+      <w:r>
+        <w:rPr>
+          <w:szCs w:val="28"/>
+        </w:rPr>
         <w:t xml:space="preserve"> </w:t>
       </w:r>
+    </w:p>
+    <w:p>
+      <w:pPr>
+        <w:pStyle w:val="4"/>
+      </w:pPr>
       <w:r>
         <w:rPr>
           <w:rFonts w:hint="eastAsia"/>
         </w:rPr>
-        <w:t>使用</w:t>
-      </w:r>
-      <w:proofErr w:type="spellStart"/>
-      <w:r>
-        <w:rPr>
-          <w:rFonts w:hint="eastAsia"/>
-        </w:rPr>
-        <w:t>vue</w:t>
-      </w:r>
-      <w:proofErr w:type="spellEnd"/>
-      <w:r>
-        <w:rPr>
-          <w:rFonts w:hint="eastAsia"/>
-        </w:rPr>
-        <w:t>框架</w:t>
-      </w:r>
-      <w:r>
-        <w:rPr>
-          <w:rFonts w:hint="eastAsia"/>
-        </w:rPr>
-        <w:t>、Element</w:t>
-      </w:r>
-      <w:r>
-        <w:t>-Plus</w:t>
-      </w:r>
-      <w:r>
-        <w:rPr>
-          <w:rFonts w:hint="eastAsia"/>
-        </w:rPr>
-        <w:t>组件语法</w:t>
-      </w:r>
-      <w:r>
-        <w:rPr>
-          <w:rFonts w:hint="eastAsia"/>
-        </w:rPr>
-        <w:t>定义</w:t>
-      </w:r>
-      <w:r>
-        <w:rPr>
-          <w:rFonts w:hint="eastAsia"/>
-        </w:rPr>
-        <w:lastRenderedPageBreak/>
-        <w:t>了</w:t>
-      </w:r>
-      <w:r>
-        <w:rPr>
-          <w:rFonts w:hint="eastAsia"/>
-        </w:rPr>
-        <w:t>用户登录</w:t>
-      </w:r>
-      <w:r>
-        <w:rPr>
-          <w:rFonts w:hint="eastAsia"/>
-        </w:rPr>
-        <w:t>界面。</w:t>
+        <w:t>标题内容</w:t>
       </w:r>
     </w:p>
     <w:p>
@@ -11282,70 +11778,30 @@
         <w:rPr>
           <w:rFonts w:hint="eastAsia"/>
         </w:rPr>
-        <w:t>该文件中template标签类内容负责html元素展示。由于使用了element</w:t>
-      </w:r>
-      <w:r>
-        <w:t>-</w:t>
-      </w:r>
+        <w:t>内容</w:t>
+      </w:r>
+    </w:p>
+    <w:p>
+      <w:pPr>
+        <w:pStyle w:val="4"/>
+      </w:pPr>
       <w:r>
         <w:rPr>
           <w:rFonts w:hint="eastAsia"/>
         </w:rPr>
-        <w:t>plus第三方库中html标签元素自带部分固定格式，所以style标签中内容负责额外或定制的格式渲染与补充</w:t>
-      </w:r>
-      <w:r>
-        <w:t>。</w:t>
+        <w:t>标题内容</w:t>
       </w:r>
     </w:p>
     <w:p>
       <w:pPr>
         <w:pStyle w:val="a4"/>
         <w:ind w:firstLine="420"/>
+      </w:pPr>
+      <w:r>
         <w:rPr>
           <w:rFonts w:hint="eastAsia"/>
         </w:rPr>
-      </w:pPr>
-      <w:r>
-        <w:rPr>
-          <w:rFonts w:hint="eastAsia"/>
-        </w:rPr>
-        <w:t>登录界面样式布局分为左右两个部分。左边</w:t>
-      </w:r>
-      <w:proofErr w:type="spellStart"/>
-      <w:r>
-        <w:rPr>
-          <w:rFonts w:hint="eastAsia"/>
-        </w:rPr>
-        <w:t>el</w:t>
-      </w:r>
-      <w:proofErr w:type="spellEnd"/>
-      <w:r>
-        <w:rPr>
-          <w:rFonts w:hint="eastAsia"/>
-        </w:rPr>
-        <w:t>-aside区域显示联运科技背景图大图， 右边</w:t>
-      </w:r>
-      <w:proofErr w:type="spellStart"/>
-      <w:r>
-        <w:rPr>
-          <w:rFonts w:hint="eastAsia"/>
-        </w:rPr>
-        <w:t>el</w:t>
-      </w:r>
-      <w:proofErr w:type="spellEnd"/>
-      <w:r>
-        <w:rPr>
-          <w:rFonts w:hint="eastAsia"/>
-        </w:rPr>
-        <w:t>-main区域显示登录表单以及登录按钮。</w:t>
-      </w:r>
-    </w:p>
-    <w:p>
-      <w:pPr>
-        <w:pStyle w:val="3"/>
-      </w:pPr>
-      <w:r>
-        <w:t>登录功能设计</w:t>
+        <w:t>内容</w:t>
       </w:r>
     </w:p>
     <w:p>
@@ -11353,45 +11809,14 @@
         <w:pStyle w:val="a4"/>
         <w:ind w:firstLine="420"/>
       </w:pPr>
-      <w:r>
-        <w:rPr>
-          <w:rFonts w:hint="eastAsia"/>
-        </w:rPr>
-        <w:t>登录功能在</w:t>
-      </w:r>
-      <w:proofErr w:type="spellStart"/>
-      <w:r>
-        <w:rPr>
-          <w:rFonts w:hint="eastAsia"/>
-        </w:rPr>
-        <w:t>js</w:t>
-      </w:r>
-      <w:proofErr w:type="spellEnd"/>
-      <w:r>
-        <w:t>/login.js</w:t>
-      </w:r>
-      <w:r>
-        <w:rPr>
-          <w:rFonts w:hint="eastAsia"/>
-        </w:rPr>
-        <w:t>中实现</w:t>
-      </w:r>
-      <w:r>
-        <w:rPr>
-          <w:rFonts w:hint="eastAsia"/>
-        </w:rPr>
-        <w:t>。</w:t>
-      </w:r>
-    </w:p>
-    <w:p>
-      <w:pPr>
-        <w:pStyle w:val="4"/>
-      </w:pPr>
-      <w:r>
-        <w:rPr>
-          <w:rFonts w:hint="eastAsia"/>
-        </w:rPr>
-        <w:t>登录请求</w:t>
+    </w:p>
+    <w:p>
+      <w:pPr>
+        <w:pStyle w:val="2"/>
+      </w:pPr>
+      <w:r>
+        <w:lastRenderedPageBreak/>
+        <w:t>图像操作</w:t>
       </w:r>
     </w:p>
     <w:p>
@@ -11400,68 +11825,27 @@
         <w:ind w:firstLine="420"/>
       </w:pPr>
       <w:r>
-        <w:rPr>
-          <w:rFonts w:hint="eastAsia"/>
-        </w:rPr>
-        <w:t>当按下登录按钮时，执行</w:t>
-      </w:r>
-      <w:proofErr w:type="spellStart"/>
-      <w:r>
-        <w:rPr>
-          <w:rFonts w:hint="eastAsia"/>
-        </w:rPr>
-        <w:t>on</w:t>
-      </w:r>
-      <w:r>
-        <w:t>LoginBtnClick</w:t>
-      </w:r>
-      <w:proofErr w:type="spellEnd"/>
-      <w:r>
-        <w:t>()</w:t>
-      </w:r>
-      <w:r>
-        <w:rPr>
-          <w:rFonts w:hint="eastAsia"/>
-        </w:rPr>
-        <w:t>函数。在</w:t>
-      </w:r>
-      <w:proofErr w:type="spellStart"/>
-      <w:r>
-        <w:rPr>
-          <w:rFonts w:hint="eastAsia"/>
-        </w:rPr>
-        <w:t>js</w:t>
-      </w:r>
-      <w:proofErr w:type="spellEnd"/>
-      <w:r>
-        <w:t>/login.js</w:t>
-      </w:r>
-      <w:r>
-        <w:rPr>
-          <w:rFonts w:hint="eastAsia"/>
-        </w:rPr>
-        <w:t>中实现此函数。</w:t>
-      </w:r>
-      <w:r>
-        <w:rPr>
-          <w:rFonts w:hint="eastAsia"/>
-        </w:rPr>
-        <w:t>该函数会</w:t>
-      </w:r>
-      <w:r>
-        <w:rPr>
-          <w:rFonts w:hint="eastAsia"/>
-        </w:rPr>
-        <w:t>调用jump</w:t>
-      </w:r>
-      <w:r>
-        <w:t>.js</w:t>
-      </w:r>
-      <w:r>
-        <w:rPr>
-          <w:rFonts w:hint="eastAsia"/>
-        </w:rPr>
-        <w:t>中的jump函数去查询路由映射表，找到对应的路径进行跳转，导航到对应的界面中去。</w:t>
+        <w:t xml:space="preserve">，分别是 </w:t>
+      </w:r>
+      <w:r>
+        <w:rPr>
+          <w:b/>
+        </w:rPr>
+        <w:t>IGES、 STEP、DXF 和 Drill</w:t>
+      </w:r>
+      <w:r>
+        <w:t xml:space="preserve"> </w:t>
+      </w:r>
+      <w:r>
+        <w:t>格式的文件</w:t>
+      </w:r>
+    </w:p>
+    <w:p>
+      <w:pPr>
+        <w:pStyle w:val="3"/>
+      </w:pPr>
+      <w:r>
+        <w:t>图像操作界面设计</w:t>
       </w:r>
     </w:p>
     <w:p>
@@ -11470,247 +11854,18 @@
         <w:ind w:firstLine="420"/>
       </w:pPr>
       <w:r>
-        <w:rPr>
-          <w:rFonts w:hint="eastAsia"/>
-        </w:rPr>
-        <w:t>以下为登录请求流程图。</w:t>
-      </w:r>
-    </w:p>
-    <w:p>
-      <w:pPr>
-        <w:pStyle w:val="a4"/>
-        <w:keepNext/>
-        <w:ind w:firstLineChars="0" w:firstLine="0"/>
-      </w:pPr>
-      <w:r>
-        <w:rPr>
-          <w:noProof/>
-        </w:rPr>
-        <w:drawing>
-          <wp:inline distT="0" distB="0" distL="0" distR="0" wp14:anchorId="318FE51D" wp14:editId="23C4EE62">
-            <wp:extent cx="5274310" cy="2552065"/>
-            <wp:effectExtent l="0" t="0" r="2540" b="635"/>
-            <wp:docPr id="8" name="图片 8"/>
-            <wp:cNvGraphicFramePr>
-              <a:graphicFrameLocks xmlns:a="http://schemas.openxmlformats.org/drawingml/2006/main" noChangeAspect="1"/>
-            </wp:cNvGraphicFramePr>
-            <a:graphic xmlns:a="http://schemas.openxmlformats.org/drawingml/2006/main">
-              <a:graphicData uri="http://schemas.openxmlformats.org/drawingml/2006/picture">
-                <pic:pic xmlns:pic="http://schemas.openxmlformats.org/drawingml/2006/picture">
-                  <pic:nvPicPr>
-                    <pic:cNvPr id="1" name=""/>
-                    <pic:cNvPicPr/>
-                  </pic:nvPicPr>
-                  <pic:blipFill>
-                    <a:blip r:embed="rId21"/>
-                    <a:stretch>
-                      <a:fillRect/>
-                    </a:stretch>
-                  </pic:blipFill>
-                  <pic:spPr>
-                    <a:xfrm>
-                      <a:off x="0" y="0"/>
-                      <a:ext cx="5274310" cy="2552065"/>
-                    </a:xfrm>
-                    <a:prstGeom prst="rect">
-                      <a:avLst/>
-                    </a:prstGeom>
-                  </pic:spPr>
-                </pic:pic>
-              </a:graphicData>
-            </a:graphic>
-          </wp:inline>
-        </w:drawing>
-      </w:r>
-    </w:p>
-    <w:p>
-      <w:pPr>
-        <w:pStyle w:val="af0"/>
-        <w:jc w:val="center"/>
-        <w:rPr>
-          <w:rFonts w:hint="eastAsia"/>
-        </w:rPr>
-      </w:pPr>
-      <w:r>
-        <w:t>图表</w:t>
-      </w:r>
-      <w:r>
-        <w:t xml:space="preserve"> </w:t>
-      </w:r>
-      <w:r>
-        <w:fldChar w:fldCharType="begin"/>
-      </w:r>
-      <w:r>
-        <w:instrText xml:space="preserve"> STYLEREF 1 \s </w:instrText>
-      </w:r>
-      <w:r>
-        <w:fldChar w:fldCharType="separate"/>
-      </w:r>
-      <w:r>
-        <w:rPr>
-          <w:noProof/>
-        </w:rPr>
-        <w:t>6</w:t>
-      </w:r>
-      <w:r>
-        <w:fldChar w:fldCharType="end"/>
-      </w:r>
-      <w:r>
-        <w:noBreakHyphen/>
-      </w:r>
-      <w:r>
-        <w:fldChar w:fldCharType="begin"/>
-      </w:r>
-      <w:r>
-        <w:instrText xml:space="preserve"> SEQ </w:instrText>
-      </w:r>
-      <w:r>
-        <w:instrText>图表</w:instrText>
-      </w:r>
-      <w:r>
-        <w:instrText xml:space="preserve"> \* ARABIC \s 1 </w:instrText>
-      </w:r>
-      <w:r>
-        <w:fldChar w:fldCharType="separate"/>
-      </w:r>
-      <w:r>
-        <w:rPr>
-          <w:noProof/>
-        </w:rPr>
-        <w:t>4</w:t>
-      </w:r>
-      <w:r>
-        <w:fldChar w:fldCharType="end"/>
-      </w:r>
-    </w:p>
-    <w:p>
-      <w:pPr>
-        <w:pStyle w:val="2"/>
-      </w:pPr>
-      <w:r>
-        <w:lastRenderedPageBreak/>
-        <w:t>流程图编辑</w:t>
+        <w:t>。</w:t>
+      </w:r>
+      <w:r>
+        <w:t>具体功能</w:t>
       </w:r>
     </w:p>
     <w:p>
       <w:pPr>
         <w:pStyle w:val="3"/>
-        <w:rPr>
-          <w:rFonts w:hint="eastAsia"/>
-        </w:rPr>
-      </w:pPr>
-      <w:r>
-        <w:rPr>
-          <w:rFonts w:hint="eastAsia"/>
-        </w:rPr>
-        <w:t>流程图编辑界面设计</w:t>
-      </w:r>
-    </w:p>
-    <w:p>
-      <w:pPr>
-        <w:pStyle w:val="a4"/>
-        <w:keepNext/>
-        <w:ind w:firstLineChars="0" w:firstLine="0"/>
-      </w:pPr>
-      <w:r>
-        <w:rPr>
-          <w:noProof/>
-        </w:rPr>
-        <w:drawing>
-          <wp:inline distT="0" distB="0" distL="0" distR="0" wp14:anchorId="79A43942" wp14:editId="0D1CC88E">
-            <wp:extent cx="5274310" cy="2552065"/>
-            <wp:effectExtent l="0" t="0" r="2540" b="635"/>
-            <wp:docPr id="2" name="图片 2"/>
-            <wp:cNvGraphicFramePr>
-              <a:graphicFrameLocks xmlns:a="http://schemas.openxmlformats.org/drawingml/2006/main" noChangeAspect="1"/>
-            </wp:cNvGraphicFramePr>
-            <a:graphic xmlns:a="http://schemas.openxmlformats.org/drawingml/2006/main">
-              <a:graphicData uri="http://schemas.openxmlformats.org/drawingml/2006/picture">
-                <pic:pic xmlns:pic="http://schemas.openxmlformats.org/drawingml/2006/picture">
-                  <pic:nvPicPr>
-                    <pic:cNvPr id="1" name=""/>
-                    <pic:cNvPicPr/>
-                  </pic:nvPicPr>
-                  <pic:blipFill>
-                    <a:blip r:embed="rId21"/>
-                    <a:stretch>
-                      <a:fillRect/>
-                    </a:stretch>
-                  </pic:blipFill>
-                  <pic:spPr>
-                    <a:xfrm>
-                      <a:off x="0" y="0"/>
-                      <a:ext cx="5274310" cy="2552065"/>
-                    </a:xfrm>
-                    <a:prstGeom prst="rect">
-                      <a:avLst/>
-                    </a:prstGeom>
-                  </pic:spPr>
-                </pic:pic>
-              </a:graphicData>
-            </a:graphic>
-          </wp:inline>
-        </w:drawing>
-      </w:r>
-    </w:p>
-    <w:p>
-      <w:pPr>
-        <w:pStyle w:val="af0"/>
-        <w:jc w:val="center"/>
-        <w:rPr>
-          <w:rFonts w:hint="eastAsia"/>
-        </w:rPr>
-      </w:pPr>
-      <w:r>
-        <w:t>图表</w:t>
-      </w:r>
-      <w:r>
-        <w:t xml:space="preserve"> </w:t>
-      </w:r>
-      <w:r>
-        <w:fldChar w:fldCharType="begin"/>
-      </w:r>
-      <w:r>
-        <w:instrText xml:space="preserve"> STYLEREF 1 \s </w:instrText>
-      </w:r>
-      <w:r>
-        <w:fldChar w:fldCharType="separate"/>
-      </w:r>
-      <w:r>
-        <w:rPr>
-          <w:noProof/>
-        </w:rPr>
-        <w:t>6</w:t>
-      </w:r>
-      <w:r>
-        <w:fldChar w:fldCharType="end"/>
-      </w:r>
-      <w:r>
-        <w:noBreakHyphen/>
-      </w:r>
-      <w:r>
-        <w:fldChar w:fldCharType="begin"/>
-      </w:r>
-      <w:r>
-        <w:instrText xml:space="preserve"> SEQ </w:instrText>
-      </w:r>
-      <w:r>
-        <w:instrText>图表</w:instrText>
-      </w:r>
-      <w:r>
-        <w:instrText xml:space="preserve"> \* ARABIC \s 1 </w:instrText>
-      </w:r>
-      <w:r>
-        <w:fldChar w:fldCharType="separate"/>
-      </w:r>
-      <w:r>
-        <w:rPr>
-          <w:noProof/>
-        </w:rPr>
-        <w:t>5</w:t>
-      </w:r>
-      <w:r>
-        <w:fldChar w:fldCharType="end"/>
+      </w:pPr>
+      <w:r>
+        <w:t>图像操作功能设计</w:t>
       </w:r>
     </w:p>
     <w:p>
@@ -11719,143 +11874,55 @@
         <w:ind w:firstLine="420"/>
       </w:pPr>
       <w:r>
-        <w:rPr>
-          <w:rFonts w:hint="eastAsia"/>
-        </w:rPr>
+        <w:t>说明</w:t>
+      </w:r>
+      <w:r>
         <w:t>在</w:t>
       </w:r>
+      <w:r>
+        <w:fldChar w:fldCharType="begin"/>
+      </w:r>
+      <w:r>
+        <w:instrText xml:space="preserve"> REF _Ref100699923 \r \h </w:instrText>
+      </w:r>
+      <w:r>
+        <w:fldChar w:fldCharType="separate"/>
+      </w:r>
+      <w:r>
+        <w:t>3.2.1</w:t>
+      </w:r>
+      <w:r>
+        <w:fldChar w:fldCharType="end"/>
+      </w:r>
+      <w:r>
+        <w:t>节。</w:t>
+      </w:r>
+    </w:p>
+    <w:p>
+      <w:pPr>
+        <w:pStyle w:val="3"/>
+      </w:pPr>
+      <w:r>
+        <w:t>图像操作界面样式设计</w:t>
+      </w:r>
+    </w:p>
+    <w:p>
+      <w:pPr>
+        <w:pStyle w:val="a4"/>
+        <w:ind w:firstLine="420"/>
+      </w:pPr>
       <w:proofErr w:type="spellStart"/>
       <w:r>
-        <w:rPr>
-          <w:rFonts w:hint="eastAsia"/>
-        </w:rPr>
-        <w:t>src</w:t>
+        <w:t>sss</w:t>
       </w:r>
       <w:proofErr w:type="spellEnd"/>
-      <w:r>
-        <w:t>/components/</w:t>
-      </w:r>
-      <w:proofErr w:type="spellStart"/>
-      <w:r>
-        <w:t>ProcessDp.vue</w:t>
-      </w:r>
-      <w:proofErr w:type="spellEnd"/>
-      <w:r>
-        <w:rPr>
-          <w:rFonts w:hint="eastAsia"/>
-        </w:rPr>
-        <w:t>中定义。</w:t>
-      </w:r>
-      <w:r>
-        <w:t xml:space="preserve"> </w:t>
-      </w:r>
-      <w:r>
-        <w:rPr>
-          <w:rFonts w:hint="eastAsia"/>
-        </w:rPr>
-        <w:t>使用</w:t>
-      </w:r>
-      <w:proofErr w:type="spellStart"/>
-      <w:r>
-        <w:rPr>
-          <w:rFonts w:hint="eastAsia"/>
-        </w:rPr>
-        <w:t>vue</w:t>
-      </w:r>
-      <w:proofErr w:type="spellEnd"/>
-      <w:r>
-        <w:rPr>
-          <w:rFonts w:hint="eastAsia"/>
-        </w:rPr>
-        <w:t>框架、Element</w:t>
-      </w:r>
-      <w:r>
-        <w:t>-Plus</w:t>
-      </w:r>
-      <w:r>
-        <w:rPr>
-          <w:rFonts w:hint="eastAsia"/>
-        </w:rPr>
-        <w:t>组件、L</w:t>
-      </w:r>
-      <w:r>
-        <w:t>ogic-Flow</w:t>
-      </w:r>
-      <w:r>
-        <w:rPr>
-          <w:rFonts w:hint="eastAsia"/>
-        </w:rPr>
-        <w:t>组件语法，定义了流程图界面。</w:t>
-      </w:r>
-      <w:r>
-        <w:rPr>
-          <w:rFonts w:hint="eastAsia"/>
-        </w:rPr>
-        <w:t>流程图界面包含</w:t>
-      </w:r>
-      <w:r>
-        <w:rPr>
-          <w:rFonts w:hint="eastAsia"/>
-        </w:rPr>
-        <w:t>由</w:t>
-      </w:r>
-      <w:r>
-        <w:rPr>
-          <w:rFonts w:hint="eastAsia"/>
-        </w:rPr>
-        <w:t>组件</w:t>
-      </w:r>
-      <w:proofErr w:type="spellStart"/>
-      <w:r>
-        <w:rPr>
-          <w:rFonts w:hint="eastAsia"/>
-        </w:rPr>
-        <w:t>UserLF</w:t>
-      </w:r>
-      <w:r>
-        <w:t>.vue</w:t>
-      </w:r>
-      <w:proofErr w:type="spellEnd"/>
-      <w:r>
-        <w:rPr>
-          <w:rFonts w:hint="eastAsia"/>
-        </w:rPr>
-        <w:t>组件</w:t>
-      </w:r>
-      <w:r>
-        <w:rPr>
-          <w:rFonts w:hint="eastAsia"/>
-        </w:rPr>
-        <w:t>渲染的&lt;</w:t>
-      </w:r>
-      <w:proofErr w:type="spellStart"/>
-      <w:r>
-        <w:rPr>
-          <w:rFonts w:hint="eastAsia"/>
-        </w:rPr>
-        <w:t>iframe</w:t>
-      </w:r>
-      <w:proofErr w:type="spellEnd"/>
-      <w:r>
-        <w:t>&gt;</w:t>
-      </w:r>
-      <w:r>
-        <w:rPr>
-          <w:rFonts w:hint="eastAsia"/>
-        </w:rPr>
-        <w:t>标签</w:t>
-      </w:r>
-      <w:r>
-        <w:rPr>
-          <w:rFonts w:hint="eastAsia"/>
-        </w:rPr>
-        <w:t>，也是每个标签页内容</w:t>
-      </w:r>
-      <w:r>
-        <w:rPr>
-          <w:rFonts w:hint="eastAsia"/>
-        </w:rPr>
-        <w:t>。</w:t>
+    </w:p>
+    <w:p>
+      <w:pPr>
+        <w:pStyle w:val="10"/>
+      </w:pPr>
+      <w:r>
+        <w:t>后端系统设计</w:t>
       </w:r>
     </w:p>
     <w:p>
@@ -11866,45 +11933,67 @@
           <w:szCs w:val="28"/>
         </w:rPr>
       </w:pPr>
-      <w:bookmarkStart w:id="29" w:name="_Toc114916273"/>
+      <w:bookmarkStart w:id="30" w:name="_Toc114916274"/>
       <w:r>
         <w:rPr>
           <w:szCs w:val="28"/>
         </w:rPr>
-        <w:t>流程图编辑</w:t>
+        <w:t>启动</w:t>
       </w:r>
       <w:r>
         <w:rPr>
           <w:szCs w:val="28"/>
         </w:rPr>
+        <w:t>“</w:t>
+      </w:r>
+      <w:r>
+        <w:rPr>
+          <w:szCs w:val="28"/>
+        </w:rPr>
+        <w:t>导</w:t>
+      </w:r>
+      <w:r>
+        <w:rPr>
+          <w:szCs w:val="28"/>
+        </w:rPr>
+        <w:t>出</w:t>
+      </w:r>
+      <w:r>
+        <w:rPr>
+          <w:szCs w:val="28"/>
+        </w:rPr>
+        <w:t>CAD</w:t>
+      </w:r>
+      <w:r>
+        <w:rPr>
+          <w:szCs w:val="28"/>
+        </w:rPr>
+        <w:t>模型</w:t>
+      </w:r>
+      <w:r>
+        <w:rPr>
+          <w:szCs w:val="28"/>
+        </w:rPr>
+        <w:t>”</w:t>
+      </w:r>
+      <w:r>
+        <w:rPr>
+          <w:szCs w:val="28"/>
+        </w:rPr>
         <w:t>功能</w:t>
       </w:r>
-      <w:bookmarkEnd w:id="29"/>
+      <w:bookmarkEnd w:id="30"/>
       <w:r>
         <w:rPr>
           <w:szCs w:val="28"/>
         </w:rPr>
-        <w:t>设计</w:t>
-      </w:r>
-      <w:r>
-        <w:rPr>
-          <w:szCs w:val="28"/>
-        </w:rPr>
         <w:t xml:space="preserve"> </w:t>
       </w:r>
-    </w:p>
-    <w:p>
-      <w:pPr>
-        <w:pStyle w:val="4"/>
-        <w:rPr>
-          <w:rFonts w:hint="eastAsia"/>
-        </w:rPr>
-      </w:pPr>
-      <w:r>
-        <w:rPr>
-          <w:rFonts w:hint="eastAsia"/>
-        </w:rPr>
-        <w:t>标题内容</w:t>
+      <w:r>
+        <w:rPr>
+          <w:rFonts w:ascii="Arial" w:eastAsia="Arial" w:hAnsi="Arial" w:cs="Arial"/>
+        </w:rPr>
+        <w:t xml:space="preserve"> </w:t>
       </w:r>
     </w:p>
     <w:p>
@@ -11913,402 +12002,172 @@
         <w:ind w:firstLine="420"/>
       </w:pPr>
       <w:r>
-        <w:rPr>
-          <w:rFonts w:hint="eastAsia"/>
-        </w:rPr>
-        <w:t>内容</w:t>
-      </w:r>
-    </w:p>
-    <w:p>
-      <w:pPr>
-        <w:pStyle w:val="4"/>
-      </w:pPr>
-      <w:r>
-        <w:rPr>
-          <w:rFonts w:hint="eastAsia"/>
-        </w:rPr>
-        <w:t>标题内容</w:t>
-      </w:r>
-    </w:p>
+        <w:t>单击菜单项，</w:t>
+      </w:r>
+      <w:r>
+        <w:t>启动“</w:t>
+      </w:r>
+      <w:r>
+        <w:t>导</w:t>
+      </w:r>
+      <w:r>
+        <w:t>出</w:t>
+      </w:r>
+      <w:r>
+        <w:t>CAD</w:t>
+      </w:r>
+      <w:r>
+        <w:t>”功能。</w:t>
+      </w:r>
+      <w:r>
+        <w:t>系统</w:t>
+      </w:r>
+      <w:r>
+        <w:t>默认</w:t>
+      </w:r>
+      <w:r>
+        <w:t xml:space="preserve">支持 </w:t>
+      </w:r>
+      <w:proofErr w:type="spellStart"/>
+      <w:r>
+        <w:t>Iges</w:t>
+      </w:r>
+      <w:proofErr w:type="spellEnd"/>
+      <w:r>
+        <w:t xml:space="preserve"> </w:t>
+      </w:r>
+      <w:r>
+        <w:t xml:space="preserve">和 </w:t>
+      </w:r>
+      <w:r>
+        <w:t xml:space="preserve">DXF </w:t>
+      </w:r>
+      <w:r>
+        <w:t>两种格式的数据输出，</w:t>
+      </w:r>
+      <w:r>
+        <w:t>具体功能说明在</w:t>
+      </w:r>
+      <w:r>
+        <w:fldChar w:fldCharType="begin"/>
+      </w:r>
+      <w:r>
+        <w:instrText xml:space="preserve"> REF _Ref100700251 \r \h </w:instrText>
+      </w:r>
+      <w:r>
+        <w:instrText xml:space="preserve"> \* MERGEFORMAT </w:instrText>
+      </w:r>
+      <w:r>
+        <w:fldChar w:fldCharType="separate"/>
+      </w:r>
+      <w:r>
+        <w:t>3.2.2</w:t>
+      </w:r>
+      <w:r>
+        <w:fldChar w:fldCharType="end"/>
+      </w:r>
+      <w:r>
+        <w:t>节</w:t>
+      </w:r>
+      <w:r>
+        <w:t>。</w:t>
+      </w:r>
+      <w:r>
+        <w:t xml:space="preserve"> </w:t>
+      </w:r>
+    </w:p>
+    <w:p>
+      <w:pPr>
+        <w:pStyle w:val="10"/>
+      </w:pPr>
+      <w:bookmarkStart w:id="31" w:name="_Toc114916275"/>
+      <w:r>
+        <w:t>云端系统设计</w:t>
+      </w:r>
+      <w:bookmarkEnd w:id="31"/>
+      <w:r>
+        <w:t xml:space="preserve"> </w:t>
+      </w:r>
+    </w:p>
+    <w:p/>
     <w:p>
       <w:pPr>
         <w:pStyle w:val="a4"/>
         <w:ind w:firstLine="420"/>
       </w:pPr>
       <w:r>
-        <w:rPr>
-          <w:rFonts w:hint="eastAsia"/>
-        </w:rPr>
-        <w:t>内容</w:t>
+        <w:t>From Text File…-</w:t>
+      </w:r>
+      <w:r>
+        <w:t>此功能可以将客户提供的理论点直接导入软件测量，然后拟合成曲线计算曲线轮廓度，</w:t>
+      </w:r>
+      <w:proofErr w:type="gramStart"/>
+      <w:r>
+        <w:t>如果导入实际数据</w:t>
+      </w:r>
+      <w:r>
+        <w:t>.</w:t>
+      </w:r>
+      <w:r>
+        <w:t>理论数据文件不能为空</w:t>
+      </w:r>
+      <w:proofErr w:type="gramEnd"/>
+      <w:r>
+        <w:t>,</w:t>
+      </w:r>
+      <w:r>
+        <w:t>如果只有实际数据文件</w:t>
+      </w:r>
+    </w:p>
+    <w:p>
+      <w:pPr>
+        <w:pStyle w:val="10"/>
+      </w:pPr>
+      <w:r>
+        <w:lastRenderedPageBreak/>
+        <w:t>网络通信</w:t>
+      </w:r>
+      <w:r>
+        <w:t>设计</w:t>
       </w:r>
     </w:p>
     <w:p>
       <w:pPr>
         <w:pStyle w:val="a4"/>
         <w:ind w:firstLine="420"/>
-        <w:rPr>
-          <w:rFonts w:hint="eastAsia"/>
-        </w:rPr>
-      </w:pPr>
-    </w:p>
-    <w:p>
-      <w:pPr>
-        <w:pStyle w:val="2"/>
-      </w:pPr>
-      <w:r>
-        <w:lastRenderedPageBreak/>
-        <w:t>图像操作</w:t>
-      </w:r>
-    </w:p>
-    <w:p>
-      <w:pPr>
-        <w:pStyle w:val="a4"/>
-        <w:ind w:firstLine="420"/>
-      </w:pPr>
-      <w:r>
-        <w:t xml:space="preserve">，分别是 </w:t>
-      </w:r>
-      <w:r>
-        <w:rPr>
-          <w:b/>
-        </w:rPr>
-        <w:t>IGES、 STEP、DXF 和 Drill</w:t>
+      </w:pPr>
+      <w:r>
+        <w:t>，可以把理论</w:t>
+      </w:r>
+      <w:r>
+        <w:t>/</w:t>
+      </w:r>
+      <w:r>
+        <w:t>实际数据文件都设置为同一个文件即可。</w:t>
       </w:r>
       <w:r>
         <w:t xml:space="preserve"> </w:t>
       </w:r>
       <w:r>
-        <w:t>格式的文件</w:t>
-      </w:r>
-    </w:p>
-    <w:p>
-      <w:pPr>
-        <w:pStyle w:val="3"/>
-      </w:pPr>
-      <w:r>
-        <w:t>图像操作界面设计</w:t>
-      </w:r>
-    </w:p>
-    <w:p>
-      <w:pPr>
-        <w:pStyle w:val="a4"/>
-        <w:ind w:firstLine="420"/>
-      </w:pPr>
-      <w:r>
-        <w:t>。</w:t>
-      </w:r>
-      <w:r>
-        <w:t>具体功能</w:t>
-      </w:r>
-    </w:p>
-    <w:p>
-      <w:pPr>
-        <w:pStyle w:val="3"/>
-      </w:pPr>
-      <w:r>
-        <w:t>图像操作功能设计</w:t>
-      </w:r>
-    </w:p>
-    <w:p>
-      <w:pPr>
-        <w:pStyle w:val="a4"/>
-        <w:ind w:firstLine="420"/>
-      </w:pPr>
-      <w:r>
-        <w:t>说明</w:t>
-      </w:r>
-      <w:r>
-        <w:t>在</w:t>
-      </w:r>
-      <w:r>
-        <w:fldChar w:fldCharType="begin"/>
-      </w:r>
-      <w:r>
-        <w:instrText xml:space="preserve"> REF _Ref100699923 \r \h </w:instrText>
-      </w:r>
-      <w:r>
-        <w:fldChar w:fldCharType="separate"/>
-      </w:r>
-      <w:r>
-        <w:t>3.2.1</w:t>
-      </w:r>
-      <w:r>
-        <w:fldChar w:fldCharType="end"/>
-      </w:r>
-      <w:r>
-        <w:t>节。</w:t>
-      </w:r>
-    </w:p>
-    <w:p>
-      <w:pPr>
-        <w:pStyle w:val="3"/>
-      </w:pPr>
-      <w:r>
-        <w:t>图像操作界面样式设计</w:t>
-      </w:r>
-    </w:p>
-    <w:p>
-      <w:pPr>
-        <w:pStyle w:val="a4"/>
-        <w:ind w:firstLine="420"/>
-      </w:pPr>
-      <w:proofErr w:type="spellStart"/>
-      <w:r>
-        <w:t>sss</w:t>
-      </w:r>
-      <w:proofErr w:type="spellEnd"/>
-    </w:p>
-    <w:p>
-      <w:pPr>
-        <w:pStyle w:val="10"/>
-      </w:pPr>
-      <w:r>
-        <w:t>后端系统设计</w:t>
-      </w:r>
-    </w:p>
-    <w:p>
-      <w:pPr>
-        <w:pStyle w:val="3"/>
-        <w:ind w:left="950" w:hanging="950"/>
-        <w:rPr>
-          <w:szCs w:val="28"/>
-        </w:rPr>
-      </w:pPr>
-      <w:bookmarkStart w:id="30" w:name="_Toc114916274"/>
-      <w:r>
-        <w:rPr>
-          <w:szCs w:val="28"/>
-        </w:rPr>
-        <w:t>启动</w:t>
-      </w:r>
-      <w:r>
-        <w:rPr>
-          <w:szCs w:val="28"/>
-        </w:rPr>
-        <w:t>“</w:t>
-      </w:r>
-      <w:r>
-        <w:rPr>
-          <w:szCs w:val="28"/>
-        </w:rPr>
-        <w:t>导</w:t>
-      </w:r>
-      <w:r>
-        <w:rPr>
-          <w:szCs w:val="28"/>
-        </w:rPr>
-        <w:t>出</w:t>
-      </w:r>
-      <w:r>
-        <w:rPr>
-          <w:szCs w:val="28"/>
-        </w:rPr>
-        <w:t>CAD</w:t>
-      </w:r>
-      <w:r>
-        <w:rPr>
-          <w:szCs w:val="28"/>
-        </w:rPr>
-        <w:t>模型</w:t>
-      </w:r>
-      <w:r>
-        <w:rPr>
-          <w:szCs w:val="28"/>
-        </w:rPr>
-        <w:t>”</w:t>
-      </w:r>
-      <w:r>
-        <w:rPr>
-          <w:szCs w:val="28"/>
-        </w:rPr>
-        <w:t>功能</w:t>
-      </w:r>
-      <w:bookmarkEnd w:id="30"/>
-      <w:r>
-        <w:rPr>
-          <w:szCs w:val="28"/>
-        </w:rPr>
+        <w:t>案例如下：</w:t>
+      </w:r>
+      <w:r>
         <w:t xml:space="preserve"> </w:t>
       </w:r>
       <w:r>
-        <w:rPr>
-          <w:rFonts w:ascii="Arial" w:eastAsia="Arial" w:hAnsi="Arial" w:cs="Arial"/>
-        </w:rPr>
+        <w:t>客户图纸要求：</w:t>
+      </w:r>
+      <w:r>
         <w:t xml:space="preserve"> </w:t>
       </w:r>
     </w:p>
-    <w:p>
-      <w:pPr>
-        <w:pStyle w:val="a4"/>
-        <w:ind w:firstLine="420"/>
-      </w:pPr>
-      <w:r>
-        <w:t>单击菜单项，</w:t>
-      </w:r>
-      <w:r>
-        <w:t>启动“</w:t>
-      </w:r>
-      <w:r>
-        <w:t>导</w:t>
-      </w:r>
-      <w:r>
-        <w:t>出</w:t>
-      </w:r>
-      <w:r>
-        <w:t>CAD</w:t>
-      </w:r>
-      <w:r>
-        <w:t>”功能。</w:t>
-      </w:r>
-      <w:r>
-        <w:t>系统</w:t>
-      </w:r>
-      <w:r>
-        <w:t>默认</w:t>
-      </w:r>
-      <w:r>
-        <w:t xml:space="preserve">支持 </w:t>
-      </w:r>
-      <w:proofErr w:type="spellStart"/>
-      <w:r>
-        <w:t>Iges</w:t>
-      </w:r>
-      <w:proofErr w:type="spellEnd"/>
-      <w:r>
-        <w:t xml:space="preserve"> </w:t>
-      </w:r>
-      <w:r>
-        <w:t xml:space="preserve">和 </w:t>
-      </w:r>
-      <w:r>
-        <w:t xml:space="preserve">DXF </w:t>
-      </w:r>
-      <w:r>
-        <w:t>两种格式的数据输出，</w:t>
-      </w:r>
-      <w:r>
-        <w:t>具体功能说明在</w:t>
-      </w:r>
-      <w:r>
-        <w:fldChar w:fldCharType="begin"/>
-      </w:r>
-      <w:r>
-        <w:instrText xml:space="preserve"> REF _Ref100700251 \r \h </w:instrText>
-      </w:r>
-      <w:r>
-        <w:instrText xml:space="preserve"> \* MERGEFORMAT </w:instrText>
-      </w:r>
-      <w:r>
-        <w:fldChar w:fldCharType="separate"/>
-      </w:r>
-      <w:r>
-        <w:t>3.2.2</w:t>
-      </w:r>
-      <w:r>
-        <w:fldChar w:fldCharType="end"/>
-      </w:r>
-      <w:r>
-        <w:t>节</w:t>
-      </w:r>
-      <w:r>
-        <w:t>。</w:t>
-      </w:r>
-      <w:r>
-        <w:t xml:space="preserve"> </w:t>
-      </w:r>
-    </w:p>
-    <w:p>
-      <w:pPr>
-        <w:pStyle w:val="10"/>
-      </w:pPr>
-      <w:bookmarkStart w:id="31" w:name="_Toc114916275"/>
-      <w:r>
-        <w:t>云端系统设计</w:t>
-      </w:r>
-      <w:bookmarkEnd w:id="31"/>
-      <w:r>
-        <w:t xml:space="preserve"> </w:t>
-      </w:r>
-    </w:p>
-    <w:p/>
-    <w:p>
-      <w:pPr>
-        <w:pStyle w:val="a4"/>
-        <w:ind w:firstLine="420"/>
-      </w:pPr>
-      <w:r>
-        <w:t>From Text File…-</w:t>
-      </w:r>
-      <w:r>
-        <w:t>此功能可以将客户提供的理论点直接导入软件测量，然后拟合成曲线计算曲线轮廓度，</w:t>
-      </w:r>
-      <w:proofErr w:type="gramStart"/>
-      <w:r>
-        <w:t>如果导入实际数据</w:t>
-      </w:r>
-      <w:r>
-        <w:t>.</w:t>
-      </w:r>
-      <w:r>
-        <w:t>理论数据文件不能为空</w:t>
-      </w:r>
-      <w:proofErr w:type="gramEnd"/>
-      <w:r>
-        <w:t>,</w:t>
-      </w:r>
-      <w:r>
-        <w:t>如果只有实际数据文件</w:t>
-      </w:r>
-    </w:p>
-    <w:p>
-      <w:pPr>
-        <w:pStyle w:val="10"/>
-      </w:pPr>
-      <w:r>
-        <w:lastRenderedPageBreak/>
-        <w:t>网络通信</w:t>
-      </w:r>
-      <w:r>
-        <w:t>设计</w:t>
-      </w:r>
-    </w:p>
-    <w:p>
-      <w:pPr>
-        <w:pStyle w:val="a4"/>
-        <w:ind w:firstLine="420"/>
-      </w:pPr>
-      <w:r>
-        <w:t>，可以把理论</w:t>
-      </w:r>
-      <w:r>
-        <w:t>/</w:t>
-      </w:r>
-      <w:r>
-        <w:t>实际数据文件都设置为同一个文件即可。</w:t>
-      </w:r>
-      <w:r>
-        <w:t xml:space="preserve"> </w:t>
-      </w:r>
-      <w:r>
-        <w:t>案例如下：</w:t>
-      </w:r>
-      <w:r>
-        <w:t xml:space="preserve"> </w:t>
-      </w:r>
-      <w:r>
-        <w:t>客户图纸要求：</w:t>
-      </w:r>
-      <w:r>
-        <w:t xml:space="preserve"> </w:t>
-      </w:r>
-    </w:p>
     <w:sectPr>
-      <w:headerReference w:type="even" r:id="rId23"/>
-      <w:headerReference w:type="default" r:id="rId24"/>
-      <w:footerReference w:type="even" r:id="rId25"/>
-      <w:footerReference w:type="default" r:id="rId26"/>
-      <w:headerReference w:type="first" r:id="rId27"/>
-      <w:footerReference w:type="first" r:id="rId28"/>
+      <w:headerReference w:type="even" r:id="rId27"/>
+      <w:headerReference w:type="default" r:id="rId28"/>
+      <w:footerReference w:type="even" r:id="rId29"/>
+      <w:footerReference w:type="default" r:id="rId30"/>
+      <w:headerReference w:type="first" r:id="rId31"/>
+      <w:footerReference w:type="first" r:id="rId32"/>
       <w:pgSz w:w="11906" w:h="16838"/>
       <w:pgMar w:top="1440" w:right="1800" w:bottom="1440" w:left="1800" w:header="851" w:footer="992" w:gutter="0"/>
       <w:cols w:space="425"/>
@@ -13108,7 +12967,7 @@
         <v:path o:extrusionok="f" gradientshapeok="t" o:connecttype="rect"/>
         <o:lock v:ext="edit" aspectratio="t"/>
       </v:shapetype>
-      <v:shape id="_x0000_i1530" type="#_x0000_t75" style="width:23.4pt;height:23.4pt;visibility:visible;mso-wrap-style:square" o:bullet="t">
+      <v:shape id="_x0000_i1048" type="#_x0000_t75" style="width:23.4pt;height:23.4pt;visibility:visible;mso-wrap-style:square" o:bullet="t">
         <v:imagedata r:id="rId1" o:title=""/>
       </v:shape>
     </w:pict>
@@ -21689,6 +21548,7 @@
   <w:style w:type="character" w:default="1" w:styleId="a1">
     <w:name w:val="Default Paragraph Font"/>
     <w:uiPriority w:val="1"/>
+    <w:semiHidden/>
     <w:unhideWhenUsed/>
   </w:style>
   <w:style w:type="table" w:default="1" w:styleId="a2">

--- a/智能视觉系统设计说明书.docx
+++ b/智能视觉系统设计说明书.docx
@@ -10889,16 +10889,13 @@
     <w:p>
       <w:pPr>
         <w:jc w:val="center"/>
-        <w:rPr>
-          <w:rFonts w:hint="eastAsia"/>
-        </w:rPr>
       </w:pPr>
       <w:r>
         <w:object w:dxaOrig="1485" w:dyaOrig="6346" w14:anchorId="10FDB640">
-          <v:shape id="_x0000_i1026" type="#_x0000_t75" style="width:64.05pt;height:245.9pt" o:ole="">
+          <v:shape id="_x0000_i1026" type="#_x0000_t75" style="width:64pt;height:246pt" o:ole="">
             <v:imagedata r:id="rId21" o:title=""/>
           </v:shape>
-          <o:OLEObject Type="Embed" ProgID="Visio.Drawing.15" ShapeID="_x0000_i1026" DrawAspect="Content" ObjectID="_1726218287" r:id="rId22"/>
+          <o:OLEObject Type="Embed" ProgID="Visio.Drawing.15" ShapeID="_x0000_i1026" DrawAspect="Content" ObjectID="_1726340922" r:id="rId22"/>
         </w:object>
       </w:r>
     </w:p>
@@ -10913,14 +10910,27 @@
       <w:r>
         <w:t xml:space="preserve"> </w:t>
       </w:r>
-      <w:fldSimple w:instr=" STYLEREF 1 \s ">
-        <w:r>
-          <w:rPr>
-            <w:noProof/>
-          </w:rPr>
-          <w:t>6</w:t>
-        </w:r>
-      </w:fldSimple>
+      <w:r>
+        <w:fldChar w:fldCharType="begin"/>
+      </w:r>
+      <w:r>
+        <w:instrText xml:space="preserve"> STYLEREF 1 \s </w:instrText>
+      </w:r>
+      <w:r>
+        <w:fldChar w:fldCharType="separate"/>
+      </w:r>
+      <w:r>
+        <w:rPr>
+          <w:noProof/>
+        </w:rPr>
+        <w:t>6</w:t>
+      </w:r>
+      <w:r>
+        <w:rPr>
+          <w:noProof/>
+        </w:rPr>
+        <w:fldChar w:fldCharType="end"/>
+      </w:r>
       <w:r>
         <w:noBreakHyphen/>
       </w:r>
@@ -11404,16 +11414,13 @@
         <w:pStyle w:val="a4"/>
         <w:ind w:firstLineChars="0" w:firstLine="0"/>
         <w:jc w:val="center"/>
-        <w:rPr>
-          <w:rFonts w:hint="eastAsia"/>
-        </w:rPr>
       </w:pPr>
       <w:r>
         <w:object w:dxaOrig="2295" w:dyaOrig="7156" w14:anchorId="402C1044">
-          <v:shape id="_x0000_i1034" type="#_x0000_t75" style="width:80.9pt;height:218.8pt" o:ole="">
+          <v:shape id="_x0000_i1027" type="#_x0000_t75" style="width:81pt;height:219pt" o:ole="">
             <v:imagedata r:id="rId24" o:title=""/>
           </v:shape>
-          <o:OLEObject Type="Embed" ProgID="Visio.Drawing.15" ShapeID="_x0000_i1034" DrawAspect="Content" ObjectID="_1726218288" r:id="rId25"/>
+          <o:OLEObject Type="Embed" ProgID="Visio.Drawing.15" ShapeID="_x0000_i1027" DrawAspect="Content" ObjectID="_1726340923" r:id="rId25"/>
         </w:object>
       </w:r>
     </w:p>
@@ -11429,14 +11436,27 @@
       <w:r>
         <w:t xml:space="preserve"> </w:t>
       </w:r>
-      <w:fldSimple w:instr=" STYLEREF 1 \s ">
-        <w:r>
-          <w:rPr>
-            <w:noProof/>
-          </w:rPr>
-          <w:t>6</w:t>
-        </w:r>
-      </w:fldSimple>
+      <w:r>
+        <w:fldChar w:fldCharType="begin"/>
+      </w:r>
+      <w:r>
+        <w:instrText xml:space="preserve"> STYLEREF 1 \s </w:instrText>
+      </w:r>
+      <w:r>
+        <w:fldChar w:fldCharType="separate"/>
+      </w:r>
+      <w:r>
+        <w:rPr>
+          <w:noProof/>
+        </w:rPr>
+        <w:t>6</w:t>
+      </w:r>
+      <w:r>
+        <w:rPr>
+          <w:noProof/>
+        </w:rPr>
+        <w:fldChar w:fldCharType="end"/>
+      </w:r>
       <w:r>
         <w:noBreakHyphen/>
       </w:r>
@@ -11542,14 +11562,27 @@
       <w:r>
         <w:t xml:space="preserve"> </w:t>
       </w:r>
-      <w:fldSimple w:instr=" STYLEREF 1 \s ">
-        <w:r>
-          <w:rPr>
-            <w:noProof/>
-          </w:rPr>
-          <w:t>6</w:t>
-        </w:r>
-      </w:fldSimple>
+      <w:r>
+        <w:fldChar w:fldCharType="begin"/>
+      </w:r>
+      <w:r>
+        <w:instrText xml:space="preserve"> STYLEREF 1 \s </w:instrText>
+      </w:r>
+      <w:r>
+        <w:fldChar w:fldCharType="separate"/>
+      </w:r>
+      <w:r>
+        <w:rPr>
+          <w:noProof/>
+        </w:rPr>
+        <w:t>6</w:t>
+      </w:r>
+      <w:r>
+        <w:rPr>
+          <w:noProof/>
+        </w:rPr>
+        <w:fldChar w:fldCharType="end"/>
+      </w:r>
       <w:r>
         <w:noBreakHyphen/>
       </w:r>
@@ -11762,6 +11795,533 @@
       <w:pPr>
         <w:pStyle w:val="4"/>
       </w:pPr>
+      <w:proofErr w:type="spellStart"/>
+      <w:r>
+        <w:t>E</w:t>
+      </w:r>
+      <w:r>
+        <w:rPr>
+          <w:rFonts w:hint="eastAsia"/>
+        </w:rPr>
+        <w:t>dge</w:t>
+      </w:r>
+      <w:r>
+        <w:t>Model</w:t>
+      </w:r>
+      <w:proofErr w:type="spellEnd"/>
+    </w:p>
+    <w:p>
+      <w:pPr>
+        <w:pStyle w:val="a4"/>
+        <w:numPr>
+          <w:ilvl w:val="0"/>
+          <w:numId w:val="45"/>
+        </w:numPr>
+        <w:ind w:firstLineChars="0"/>
+      </w:pPr>
+      <w:proofErr w:type="spellStart"/>
+      <w:r>
+        <w:rPr>
+          <w:rFonts w:hint="eastAsia"/>
+        </w:rPr>
+        <w:t>g</w:t>
+      </w:r>
+      <w:r>
+        <w:t>etEdgeStyle</w:t>
+      </w:r>
+      <w:proofErr w:type="spellEnd"/>
+    </w:p>
+    <w:p>
+      <w:pPr>
+        <w:pStyle w:val="a4"/>
+        <w:ind w:left="840" w:firstLineChars="0" w:firstLine="0"/>
+        <w:rPr>
+          <w:rFonts w:hint="eastAsia"/>
+        </w:rPr>
+      </w:pPr>
+      <w:r>
+        <w:rPr>
+          <w:rFonts w:hint="eastAsia"/>
+        </w:rPr>
+        <w:t>支持重写，自定义边文本样式属性，默认为主题</w:t>
+      </w:r>
+      <w:proofErr w:type="spellStart"/>
+      <w:r>
+        <w:rPr>
+          <w:rFonts w:hint="eastAsia"/>
+        </w:rPr>
+        <w:t>base</w:t>
+      </w:r>
+      <w:r>
+        <w:t>Edge</w:t>
+      </w:r>
+      <w:proofErr w:type="spellEnd"/>
+      <w:r>
+        <w:rPr>
+          <w:rFonts w:hint="eastAsia"/>
+        </w:rPr>
+        <w:t>。</w:t>
+      </w:r>
+    </w:p>
+    <w:p>
+      <w:pPr>
+        <w:pStyle w:val="a4"/>
+        <w:numPr>
+          <w:ilvl w:val="0"/>
+          <w:numId w:val="45"/>
+        </w:numPr>
+        <w:ind w:firstLineChars="0"/>
+      </w:pPr>
+      <w:proofErr w:type="spellStart"/>
+      <w:r>
+        <w:rPr>
+          <w:rFonts w:hint="eastAsia"/>
+        </w:rPr>
+        <w:t>g</w:t>
+      </w:r>
+      <w:r>
+        <w:t>etAnimation</w:t>
+      </w:r>
+      <w:proofErr w:type="spellEnd"/>
+    </w:p>
+    <w:p>
+      <w:pPr>
+        <w:pStyle w:val="a4"/>
+        <w:ind w:left="840" w:firstLineChars="0" w:firstLine="0"/>
+        <w:rPr>
+          <w:rFonts w:hint="eastAsia"/>
+        </w:rPr>
+      </w:pPr>
+      <w:r>
+        <w:rPr>
+          <w:rFonts w:hint="eastAsia"/>
+        </w:rPr>
+        <w:t>支持重写，自定义边的流向动画。</w:t>
+      </w:r>
+    </w:p>
+    <w:p>
+      <w:pPr>
+        <w:pStyle w:val="a4"/>
+        <w:numPr>
+          <w:ilvl w:val="0"/>
+          <w:numId w:val="45"/>
+        </w:numPr>
+        <w:ind w:firstLineChars="0"/>
+      </w:pPr>
+      <w:proofErr w:type="spellStart"/>
+      <w:r>
+        <w:rPr>
+          <w:rFonts w:hint="eastAsia"/>
+        </w:rPr>
+        <w:t>g</w:t>
+      </w:r>
+      <w:r>
+        <w:t>etTextStyle</w:t>
+      </w:r>
+      <w:proofErr w:type="spellEnd"/>
+    </w:p>
+    <w:p>
+      <w:pPr>
+        <w:pStyle w:val="a4"/>
+        <w:ind w:left="840" w:firstLineChars="0" w:firstLine="0"/>
+        <w:rPr>
+          <w:rFonts w:hint="eastAsia"/>
+        </w:rPr>
+      </w:pPr>
+      <w:r>
+        <w:rPr>
+          <w:rFonts w:hint="eastAsia"/>
+        </w:rPr>
+        <w:t>支持重写，自定义边文本样式属性，默认为主题</w:t>
+      </w:r>
+      <w:proofErr w:type="spellStart"/>
+      <w:r>
+        <w:rPr>
+          <w:rFonts w:hint="eastAsia"/>
+        </w:rPr>
+        <w:t>edge</w:t>
+      </w:r>
+      <w:r>
+        <w:t>Text</w:t>
+      </w:r>
+      <w:proofErr w:type="spellEnd"/>
+      <w:r>
+        <w:rPr>
+          <w:rFonts w:hint="eastAsia"/>
+        </w:rPr>
+        <w:t>。</w:t>
+      </w:r>
+    </w:p>
+    <w:p>
+      <w:pPr>
+        <w:pStyle w:val="a4"/>
+        <w:numPr>
+          <w:ilvl w:val="0"/>
+          <w:numId w:val="45"/>
+        </w:numPr>
+        <w:ind w:firstLineChars="0"/>
+      </w:pPr>
+      <w:proofErr w:type="spellStart"/>
+      <w:r>
+        <w:rPr>
+          <w:rFonts w:hint="eastAsia"/>
+        </w:rPr>
+        <w:lastRenderedPageBreak/>
+        <w:t>i</w:t>
+      </w:r>
+      <w:r>
+        <w:t>ntEdgeData</w:t>
+      </w:r>
+      <w:proofErr w:type="spellEnd"/>
+    </w:p>
+    <w:p>
+      <w:pPr>
+        <w:pStyle w:val="a4"/>
+        <w:ind w:left="840" w:firstLineChars="0" w:firstLine="0"/>
+        <w:rPr>
+          <w:rFonts w:hint="eastAsia"/>
+        </w:rPr>
+      </w:pPr>
+      <w:r>
+        <w:rPr>
+          <w:rFonts w:hint="eastAsia"/>
+        </w:rPr>
+        <w:t>支持重写，初始化边数据。</w:t>
+      </w:r>
+    </w:p>
+    <w:p>
+      <w:pPr>
+        <w:pStyle w:val="a4"/>
+        <w:numPr>
+          <w:ilvl w:val="0"/>
+          <w:numId w:val="45"/>
+        </w:numPr>
+        <w:ind w:firstLineChars="0"/>
+      </w:pPr>
+      <w:proofErr w:type="spellStart"/>
+      <w:r>
+        <w:rPr>
+          <w:rFonts w:hint="eastAsia"/>
+        </w:rPr>
+        <w:t>s</w:t>
+      </w:r>
+      <w:r>
+        <w:t>etAttributes</w:t>
+      </w:r>
+      <w:proofErr w:type="spellEnd"/>
+    </w:p>
+    <w:p>
+      <w:pPr>
+        <w:pStyle w:val="a4"/>
+        <w:ind w:left="840" w:firstLineChars="0" w:firstLine="0"/>
+        <w:rPr>
+          <w:rFonts w:hint="eastAsia"/>
+        </w:rPr>
+      </w:pPr>
+      <w:r>
+        <w:rPr>
+          <w:rFonts w:hint="eastAsia"/>
+        </w:rPr>
+        <w:t>设置model形状属性，每次properties发生变化会触发。</w:t>
+      </w:r>
+    </w:p>
+    <w:p>
+      <w:pPr>
+        <w:pStyle w:val="a4"/>
+        <w:numPr>
+          <w:ilvl w:val="0"/>
+          <w:numId w:val="45"/>
+        </w:numPr>
+        <w:ind w:firstLineChars="0"/>
+      </w:pPr>
+      <w:proofErr w:type="spellStart"/>
+      <w:r>
+        <w:t>create</w:t>
+      </w:r>
+      <w:r>
+        <w:rPr>
+          <w:rFonts w:hint="eastAsia"/>
+        </w:rPr>
+        <w:t>Id</w:t>
+      </w:r>
+      <w:proofErr w:type="spellEnd"/>
+    </w:p>
+    <w:p>
+      <w:pPr>
+        <w:pStyle w:val="a4"/>
+        <w:ind w:left="840" w:firstLineChars="0" w:firstLine="0"/>
+        <w:rPr>
+          <w:rFonts w:hint="eastAsia"/>
+        </w:rPr>
+      </w:pPr>
+      <w:r>
+        <w:rPr>
+          <w:rFonts w:hint="eastAsia"/>
+        </w:rPr>
+        <w:t>支持重写，自定义节点id的生成规则。</w:t>
+      </w:r>
+    </w:p>
+    <w:p>
+      <w:pPr>
+        <w:pStyle w:val="a4"/>
+        <w:numPr>
+          <w:ilvl w:val="0"/>
+          <w:numId w:val="45"/>
+        </w:numPr>
+        <w:ind w:firstLineChars="0"/>
+      </w:pPr>
+      <w:proofErr w:type="spellStart"/>
+      <w:r>
+        <w:rPr>
+          <w:rFonts w:hint="eastAsia"/>
+        </w:rPr>
+        <w:t>g</w:t>
+      </w:r>
+      <w:r>
+        <w:t>etData</w:t>
+      </w:r>
+      <w:proofErr w:type="spellEnd"/>
+    </w:p>
+    <w:p>
+      <w:pPr>
+        <w:pStyle w:val="a4"/>
+        <w:ind w:left="840" w:firstLineChars="0" w:firstLine="0"/>
+        <w:rPr>
+          <w:rFonts w:hint="eastAsia"/>
+        </w:rPr>
+      </w:pPr>
+      <w:r>
+        <w:rPr>
+          <w:rFonts w:hint="eastAsia"/>
+        </w:rPr>
+        <w:t>获取被保存时返回的数据。</w:t>
+      </w:r>
+      <w:proofErr w:type="spellStart"/>
+      <w:r>
+        <w:rPr>
+          <w:rFonts w:hint="eastAsia"/>
+        </w:rPr>
+        <w:t>LogicFlow</w:t>
+      </w:r>
+      <w:proofErr w:type="spellEnd"/>
+      <w:r>
+        <w:rPr>
+          <w:rFonts w:hint="eastAsia"/>
+        </w:rPr>
+        <w:t>有</w:t>
+      </w:r>
+      <w:proofErr w:type="gramStart"/>
+      <w:r>
+        <w:rPr>
+          <w:rFonts w:hint="eastAsia"/>
+        </w:rPr>
+        <w:t>固定边</w:t>
+      </w:r>
+      <w:proofErr w:type="gramEnd"/>
+      <w:r>
+        <w:rPr>
+          <w:rFonts w:hint="eastAsia"/>
+        </w:rPr>
+        <w:t>数据格式。如果期望在保存数据上添加数据，请添加到properties上。</w:t>
+      </w:r>
+    </w:p>
+    <w:p>
+      <w:pPr>
+        <w:pStyle w:val="a4"/>
+        <w:numPr>
+          <w:ilvl w:val="0"/>
+          <w:numId w:val="45"/>
+        </w:numPr>
+        <w:ind w:firstLineChars="0"/>
+      </w:pPr>
+      <w:proofErr w:type="spellStart"/>
+      <w:r>
+        <w:rPr>
+          <w:rFonts w:hint="eastAsia"/>
+        </w:rPr>
+        <w:t>g</w:t>
+      </w:r>
+      <w:r>
+        <w:t>etProperties</w:t>
+      </w:r>
+      <w:proofErr w:type="spellEnd"/>
+    </w:p>
+    <w:p>
+      <w:pPr>
+        <w:pStyle w:val="a4"/>
+        <w:ind w:left="840" w:firstLineChars="0" w:firstLine="0"/>
+        <w:rPr>
+          <w:rFonts w:hint="eastAsia"/>
+        </w:rPr>
+      </w:pPr>
+      <w:proofErr w:type="gramStart"/>
+      <w:r>
+        <w:rPr>
+          <w:rFonts w:hint="eastAsia"/>
+        </w:rPr>
+        <w:t>获取边属性</w:t>
+      </w:r>
+      <w:proofErr w:type="gramEnd"/>
+      <w:r>
+        <w:rPr>
+          <w:rFonts w:hint="eastAsia"/>
+        </w:rPr>
+        <w:t>，不支持重写此方法。</w:t>
+      </w:r>
+    </w:p>
+    <w:p>
+      <w:pPr>
+        <w:pStyle w:val="a4"/>
+        <w:numPr>
+          <w:ilvl w:val="0"/>
+          <w:numId w:val="45"/>
+        </w:numPr>
+        <w:ind w:firstLineChars="0"/>
+      </w:pPr>
+      <w:proofErr w:type="spellStart"/>
+      <w:r>
+        <w:rPr>
+          <w:rFonts w:hint="eastAsia"/>
+        </w:rPr>
+        <w:t>s</w:t>
+      </w:r>
+      <w:r>
+        <w:t>etProperties</w:t>
+      </w:r>
+      <w:proofErr w:type="spellEnd"/>
+    </w:p>
+    <w:p>
+      <w:pPr>
+        <w:pStyle w:val="a4"/>
+        <w:ind w:left="840" w:firstLineChars="0" w:firstLine="0"/>
+      </w:pPr>
+      <w:proofErr w:type="gramStart"/>
+      <w:r>
+        <w:rPr>
+          <w:rFonts w:hint="eastAsia"/>
+        </w:rPr>
+        <w:t>设置边</w:t>
+      </w:r>
+      <w:proofErr w:type="gramEnd"/>
+      <w:r>
+        <w:rPr>
+          <w:rFonts w:hint="eastAsia"/>
+        </w:rPr>
+        <w:t>properties。</w:t>
+      </w:r>
+    </w:p>
+    <w:p>
+      <w:pPr>
+        <w:pStyle w:val="a4"/>
+        <w:numPr>
+          <w:ilvl w:val="0"/>
+          <w:numId w:val="45"/>
+        </w:numPr>
+        <w:ind w:firstLineChars="0"/>
+      </w:pPr>
+      <w:proofErr w:type="spellStart"/>
+      <w:r>
+        <w:rPr>
+          <w:rFonts w:hint="eastAsia"/>
+        </w:rPr>
+        <w:t>d</w:t>
+      </w:r>
+      <w:r>
+        <w:t>eleteProperty</w:t>
+      </w:r>
+      <w:proofErr w:type="spellEnd"/>
+    </w:p>
+    <w:p>
+      <w:pPr>
+        <w:pStyle w:val="a4"/>
+        <w:ind w:left="840" w:firstLineChars="0" w:firstLine="0"/>
+        <w:rPr>
+          <w:rFonts w:hint="eastAsia"/>
+        </w:rPr>
+      </w:pPr>
+      <w:r>
+        <w:rPr>
+          <w:rFonts w:hint="eastAsia"/>
+        </w:rPr>
+        <w:t>删除边的某个属性。</w:t>
+      </w:r>
+    </w:p>
+    <w:p>
+      <w:pPr>
+        <w:pStyle w:val="a4"/>
+        <w:numPr>
+          <w:ilvl w:val="0"/>
+          <w:numId w:val="45"/>
+        </w:numPr>
+        <w:ind w:firstLineChars="0"/>
+      </w:pPr>
+      <w:proofErr w:type="spellStart"/>
+      <w:r>
+        <w:rPr>
+          <w:rFonts w:hint="eastAsia"/>
+        </w:rPr>
+        <w:t>u</w:t>
+      </w:r>
+      <w:r>
+        <w:t>pdateText</w:t>
+      </w:r>
+      <w:proofErr w:type="spellEnd"/>
+    </w:p>
+    <w:p>
+      <w:pPr>
+        <w:pStyle w:val="a4"/>
+        <w:ind w:left="840" w:firstLineChars="0" w:firstLine="0"/>
+        <w:rPr>
+          <w:rFonts w:hint="eastAsia"/>
+        </w:rPr>
+      </w:pPr>
+      <w:r>
+        <w:rPr>
+          <w:rFonts w:hint="eastAsia"/>
+        </w:rPr>
+        <w:t>修改边文本内容。</w:t>
+      </w:r>
+    </w:p>
+    <w:p>
+      <w:pPr>
+        <w:pStyle w:val="a4"/>
+        <w:numPr>
+          <w:ilvl w:val="0"/>
+          <w:numId w:val="45"/>
+        </w:numPr>
+        <w:ind w:firstLineChars="0"/>
+      </w:pPr>
+      <w:proofErr w:type="spellStart"/>
+      <w:r>
+        <w:rPr>
+          <w:rFonts w:hint="eastAsia"/>
+        </w:rPr>
+        <w:t>g</w:t>
+      </w:r>
+      <w:r>
+        <w:t>etTextPosition</w:t>
+      </w:r>
+      <w:proofErr w:type="spellEnd"/>
+    </w:p>
+    <w:p>
+      <w:pPr>
+        <w:pStyle w:val="a4"/>
+        <w:ind w:left="840" w:firstLineChars="0" w:firstLine="0"/>
+        <w:rPr>
+          <w:rFonts w:hint="eastAsia"/>
+        </w:rPr>
+      </w:pPr>
+      <w:r>
+        <w:rPr>
+          <w:rFonts w:hint="eastAsia"/>
+        </w:rPr>
+        <w:t>支持重写，自定义连线上文本位置。</w:t>
+      </w:r>
+    </w:p>
+    <w:p>
+      <w:pPr>
+        <w:pStyle w:val="4"/>
+      </w:pPr>
       <w:r>
         <w:rPr>
           <w:rFonts w:hint="eastAsia"/>
@@ -11783,25 +12343,16 @@
     </w:p>
     <w:p>
       <w:pPr>
-        <w:pStyle w:val="4"/>
-      </w:pPr>
-      <w:r>
-        <w:rPr>
-          <w:rFonts w:hint="eastAsia"/>
-        </w:rPr>
-        <w:t>标题内容</w:t>
-      </w:r>
-    </w:p>
-    <w:p>
-      <w:pPr>
         <w:pStyle w:val="a4"/>
         <w:ind w:firstLine="420"/>
       </w:pPr>
-      <w:r>
-        <w:rPr>
-          <w:rFonts w:hint="eastAsia"/>
-        </w:rPr>
-        <w:t>内容</w:t>
+    </w:p>
+    <w:p>
+      <w:pPr>
+        <w:pStyle w:val="2"/>
+      </w:pPr>
+      <w:r>
+        <w:t>图像操作</w:t>
       </w:r>
     </w:p>
     <w:p>
@@ -11809,14 +12360,29 @@
         <w:pStyle w:val="a4"/>
         <w:ind w:firstLine="420"/>
       </w:pPr>
-    </w:p>
-    <w:p>
-      <w:pPr>
-        <w:pStyle w:val="2"/>
+      <w:r>
+        <w:t xml:space="preserve">，分别是 </w:t>
+      </w:r>
+      <w:r>
+        <w:rPr>
+          <w:b/>
+        </w:rPr>
+        <w:t>IGES、 STEP、DXF 和 Drill</w:t>
+      </w:r>
+      <w:r>
+        <w:t xml:space="preserve"> </w:t>
+      </w:r>
+      <w:r>
+        <w:t>格式的文件</w:t>
+      </w:r>
+    </w:p>
+    <w:p>
+      <w:pPr>
+        <w:pStyle w:val="3"/>
       </w:pPr>
       <w:r>
         <w:lastRenderedPageBreak/>
-        <w:t>图像操作</w:t>
+        <w:t>图像操作界面设计</w:t>
       </w:r>
     </w:p>
     <w:p>
@@ -11825,19 +12391,10 @@
         <w:ind w:firstLine="420"/>
       </w:pPr>
       <w:r>
-        <w:t xml:space="preserve">，分别是 </w:t>
-      </w:r>
-      <w:r>
-        <w:rPr>
-          <w:b/>
-        </w:rPr>
-        <w:t>IGES、 STEP、DXF 和 Drill</w:t>
-      </w:r>
-      <w:r>
-        <w:t xml:space="preserve"> </w:t>
-      </w:r>
-      <w:r>
-        <w:t>格式的文件</w:t>
+        <w:t>。</w:t>
+      </w:r>
+      <w:r>
+        <w:t>具体功能</w:t>
       </w:r>
     </w:p>
     <w:p>
@@ -11845,7 +12402,7 @@
         <w:pStyle w:val="3"/>
       </w:pPr>
       <w:r>
-        <w:t>图像操作界面设计</w:t>
+        <w:t>图像操作功能设计</w:t>
       </w:r>
     </w:p>
     <w:p>
@@ -11854,10 +12411,28 @@
         <w:ind w:firstLine="420"/>
       </w:pPr>
       <w:r>
-        <w:t>。</w:t>
-      </w:r>
-      <w:r>
-        <w:t>具体功能</w:t>
+        <w:t>说明</w:t>
+      </w:r>
+      <w:r>
+        <w:t>在</w:t>
+      </w:r>
+      <w:r>
+        <w:fldChar w:fldCharType="begin"/>
+      </w:r>
+      <w:r>
+        <w:instrText xml:space="preserve"> REF _Ref100699923 \r \h </w:instrText>
+      </w:r>
+      <w:r>
+        <w:fldChar w:fldCharType="separate"/>
+      </w:r>
+      <w:r>
+        <w:t>3.2.1</w:t>
+      </w:r>
+      <w:r>
+        <w:fldChar w:fldCharType="end"/>
+      </w:r>
+      <w:r>
+        <w:t>节。</w:t>
       </w:r>
     </w:p>
     <w:p>
@@ -11865,7 +12440,7 @@
         <w:pStyle w:val="3"/>
       </w:pPr>
       <w:r>
-        <w:t>图像操作功能设计</w:t>
+        <w:t>图像操作界面样式设计</w:t>
       </w:r>
     </w:p>
     <w:p>
@@ -11873,37 +12448,89 @@
         <w:pStyle w:val="a4"/>
         <w:ind w:firstLine="420"/>
       </w:pPr>
-      <w:r>
-        <w:t>说明</w:t>
-      </w:r>
-      <w:r>
-        <w:t>在</w:t>
-      </w:r>
-      <w:r>
-        <w:fldChar w:fldCharType="begin"/>
-      </w:r>
-      <w:r>
-        <w:instrText xml:space="preserve"> REF _Ref100699923 \r \h </w:instrText>
-      </w:r>
-      <w:r>
-        <w:fldChar w:fldCharType="separate"/>
-      </w:r>
-      <w:r>
-        <w:t>3.2.1</w:t>
-      </w:r>
-      <w:r>
-        <w:fldChar w:fldCharType="end"/>
-      </w:r>
-      <w:r>
-        <w:t>节。</w:t>
+      <w:proofErr w:type="spellStart"/>
+      <w:r>
+        <w:t>sss</w:t>
+      </w:r>
+      <w:proofErr w:type="spellEnd"/>
+    </w:p>
+    <w:p>
+      <w:pPr>
+        <w:pStyle w:val="10"/>
+      </w:pPr>
+      <w:r>
+        <w:t>后端系统设计</w:t>
       </w:r>
     </w:p>
     <w:p>
       <w:pPr>
         <w:pStyle w:val="3"/>
-      </w:pPr>
-      <w:r>
-        <w:t>图像操作界面样式设计</w:t>
+        <w:ind w:left="950" w:hanging="950"/>
+        <w:rPr>
+          <w:szCs w:val="28"/>
+        </w:rPr>
+      </w:pPr>
+      <w:bookmarkStart w:id="30" w:name="_Toc114916274"/>
+      <w:r>
+        <w:rPr>
+          <w:szCs w:val="28"/>
+        </w:rPr>
+        <w:t>启动</w:t>
+      </w:r>
+      <w:r>
+        <w:rPr>
+          <w:szCs w:val="28"/>
+        </w:rPr>
+        <w:t>“</w:t>
+      </w:r>
+      <w:r>
+        <w:rPr>
+          <w:szCs w:val="28"/>
+        </w:rPr>
+        <w:t>导</w:t>
+      </w:r>
+      <w:r>
+        <w:rPr>
+          <w:szCs w:val="28"/>
+        </w:rPr>
+        <w:t>出</w:t>
+      </w:r>
+      <w:r>
+        <w:rPr>
+          <w:szCs w:val="28"/>
+        </w:rPr>
+        <w:t>CAD</w:t>
+      </w:r>
+      <w:r>
+        <w:rPr>
+          <w:szCs w:val="28"/>
+        </w:rPr>
+        <w:t>模型</w:t>
+      </w:r>
+      <w:r>
+        <w:rPr>
+          <w:szCs w:val="28"/>
+        </w:rPr>
+        <w:t>”</w:t>
+      </w:r>
+      <w:r>
+        <w:rPr>
+          <w:szCs w:val="28"/>
+        </w:rPr>
+        <w:t>功能</w:t>
+      </w:r>
+      <w:bookmarkEnd w:id="30"/>
+      <w:r>
+        <w:rPr>
+          <w:szCs w:val="28"/>
+        </w:rPr>
+        <w:t xml:space="preserve"> </w:t>
+      </w:r>
+      <w:r>
+        <w:rPr>
+          <w:rFonts w:ascii="Arial" w:eastAsia="Arial" w:hAnsi="Arial" w:cs="Arial"/>
+        </w:rPr>
+        <w:t xml:space="preserve"> </w:t>
       </w:r>
     </w:p>
     <w:p>
@@ -11911,220 +12538,129 @@
         <w:pStyle w:val="a4"/>
         <w:ind w:firstLine="420"/>
       </w:pPr>
+      <w:r>
+        <w:t>单击菜单项，</w:t>
+      </w:r>
+      <w:r>
+        <w:t>启动“</w:t>
+      </w:r>
+      <w:r>
+        <w:t>导</w:t>
+      </w:r>
+      <w:r>
+        <w:t>出</w:t>
+      </w:r>
+      <w:r>
+        <w:t>CAD</w:t>
+      </w:r>
+      <w:r>
+        <w:t>”功能。</w:t>
+      </w:r>
+      <w:r>
+        <w:t>系统</w:t>
+      </w:r>
+      <w:r>
+        <w:t>默认</w:t>
+      </w:r>
+      <w:r>
+        <w:t xml:space="preserve">支持 </w:t>
+      </w:r>
       <w:proofErr w:type="spellStart"/>
       <w:r>
-        <w:t>sss</w:t>
+        <w:t>Iges</w:t>
       </w:r>
       <w:proofErr w:type="spellEnd"/>
+      <w:r>
+        <w:t xml:space="preserve"> </w:t>
+      </w:r>
+      <w:r>
+        <w:t xml:space="preserve">和 </w:t>
+      </w:r>
+      <w:r>
+        <w:t xml:space="preserve">DXF </w:t>
+      </w:r>
+      <w:r>
+        <w:t>两种格式的数据输出，</w:t>
+      </w:r>
+      <w:r>
+        <w:t>具体功能说明在</w:t>
+      </w:r>
+      <w:r>
+        <w:fldChar w:fldCharType="begin"/>
+      </w:r>
+      <w:r>
+        <w:instrText xml:space="preserve"> REF _Ref100700251 \r \h </w:instrText>
+      </w:r>
+      <w:r>
+        <w:instrText xml:space="preserve"> \* MERGEFORMAT </w:instrText>
+      </w:r>
+      <w:r>
+        <w:fldChar w:fldCharType="separate"/>
+      </w:r>
+      <w:r>
+        <w:t>3.2.2</w:t>
+      </w:r>
+      <w:r>
+        <w:fldChar w:fldCharType="end"/>
+      </w:r>
+      <w:r>
+        <w:t>节</w:t>
+      </w:r>
+      <w:r>
+        <w:t>。</w:t>
+      </w:r>
+      <w:r>
+        <w:t xml:space="preserve"> </w:t>
+      </w:r>
     </w:p>
     <w:p>
       <w:pPr>
         <w:pStyle w:val="10"/>
       </w:pPr>
-      <w:r>
-        <w:t>后端系统设计</w:t>
-      </w:r>
-    </w:p>
-    <w:p>
-      <w:pPr>
-        <w:pStyle w:val="3"/>
-        <w:ind w:left="950" w:hanging="950"/>
-        <w:rPr>
-          <w:szCs w:val="28"/>
-        </w:rPr>
-      </w:pPr>
-      <w:bookmarkStart w:id="30" w:name="_Toc114916274"/>
-      <w:r>
-        <w:rPr>
-          <w:szCs w:val="28"/>
-        </w:rPr>
-        <w:t>启动</w:t>
-      </w:r>
-      <w:r>
-        <w:rPr>
-          <w:szCs w:val="28"/>
-        </w:rPr>
-        <w:t>“</w:t>
-      </w:r>
-      <w:r>
-        <w:rPr>
-          <w:szCs w:val="28"/>
-        </w:rPr>
-        <w:t>导</w:t>
-      </w:r>
-      <w:r>
-        <w:rPr>
-          <w:szCs w:val="28"/>
-        </w:rPr>
-        <w:t>出</w:t>
-      </w:r>
-      <w:r>
-        <w:rPr>
-          <w:szCs w:val="28"/>
-        </w:rPr>
-        <w:t>CAD</w:t>
-      </w:r>
-      <w:r>
-        <w:rPr>
-          <w:szCs w:val="28"/>
-        </w:rPr>
-        <w:t>模型</w:t>
-      </w:r>
-      <w:r>
-        <w:rPr>
-          <w:szCs w:val="28"/>
-        </w:rPr>
-        <w:t>”</w:t>
-      </w:r>
-      <w:r>
-        <w:rPr>
-          <w:szCs w:val="28"/>
-        </w:rPr>
-        <w:t>功能</w:t>
-      </w:r>
-      <w:bookmarkEnd w:id="30"/>
-      <w:r>
-        <w:rPr>
-          <w:szCs w:val="28"/>
-        </w:rPr>
+      <w:bookmarkStart w:id="31" w:name="_Toc114916275"/>
+      <w:r>
+        <w:t>云端系统设计</w:t>
+      </w:r>
+      <w:bookmarkEnd w:id="31"/>
+      <w:r>
         <w:t xml:space="preserve"> </w:t>
       </w:r>
-      <w:r>
-        <w:rPr>
-          <w:rFonts w:ascii="Arial" w:eastAsia="Arial" w:hAnsi="Arial" w:cs="Arial"/>
-        </w:rPr>
-        <w:t xml:space="preserve"> </w:t>
-      </w:r>
-    </w:p>
+    </w:p>
+    <w:p/>
     <w:p>
       <w:pPr>
         <w:pStyle w:val="a4"/>
         <w:ind w:firstLine="420"/>
       </w:pPr>
       <w:r>
-        <w:t>单击菜单项，</w:t>
-      </w:r>
-      <w:r>
-        <w:t>启动“</w:t>
-      </w:r>
-      <w:r>
-        <w:t>导</w:t>
-      </w:r>
-      <w:r>
-        <w:t>出</w:t>
-      </w:r>
-      <w:r>
-        <w:t>CAD</w:t>
-      </w:r>
-      <w:r>
-        <w:t>”功能。</w:t>
-      </w:r>
-      <w:r>
-        <w:t>系统</w:t>
-      </w:r>
-      <w:r>
-        <w:t>默认</w:t>
-      </w:r>
-      <w:r>
-        <w:t xml:space="preserve">支持 </w:t>
-      </w:r>
-      <w:proofErr w:type="spellStart"/>
-      <w:r>
-        <w:t>Iges</w:t>
-      </w:r>
-      <w:proofErr w:type="spellEnd"/>
-      <w:r>
-        <w:t xml:space="preserve"> </w:t>
-      </w:r>
-      <w:r>
-        <w:t xml:space="preserve">和 </w:t>
-      </w:r>
-      <w:r>
-        <w:t xml:space="preserve">DXF </w:t>
-      </w:r>
-      <w:r>
-        <w:t>两种格式的数据输出，</w:t>
-      </w:r>
-      <w:r>
-        <w:t>具体功能说明在</w:t>
-      </w:r>
-      <w:r>
-        <w:fldChar w:fldCharType="begin"/>
-      </w:r>
-      <w:r>
-        <w:instrText xml:space="preserve"> REF _Ref100700251 \r \h </w:instrText>
-      </w:r>
-      <w:r>
-        <w:instrText xml:space="preserve"> \* MERGEFORMAT </w:instrText>
-      </w:r>
-      <w:r>
-        <w:fldChar w:fldCharType="separate"/>
-      </w:r>
-      <w:r>
-        <w:t>3.2.2</w:t>
-      </w:r>
-      <w:r>
-        <w:fldChar w:fldCharType="end"/>
-      </w:r>
-      <w:r>
-        <w:t>节</w:t>
-      </w:r>
-      <w:r>
-        <w:t>。</w:t>
-      </w:r>
-      <w:r>
-        <w:t xml:space="preserve"> </w:t>
+        <w:t>From Text File…-</w:t>
+      </w:r>
+      <w:r>
+        <w:t>此功能可以将客户提供的理论点直接导入软件测量，然后拟合成曲线计算曲线轮廓度，</w:t>
+      </w:r>
+      <w:proofErr w:type="gramStart"/>
+      <w:r>
+        <w:t>如果导入实际数据</w:t>
+      </w:r>
+      <w:r>
+        <w:t>.</w:t>
+      </w:r>
+      <w:r>
+        <w:t>理论数据文件不能为空</w:t>
+      </w:r>
+      <w:proofErr w:type="gramEnd"/>
+      <w:r>
+        <w:t>,</w:t>
+      </w:r>
+      <w:r>
+        <w:t>如果只有实际数据文件</w:t>
       </w:r>
     </w:p>
     <w:p>
       <w:pPr>
         <w:pStyle w:val="10"/>
       </w:pPr>
-      <w:bookmarkStart w:id="31" w:name="_Toc114916275"/>
-      <w:r>
-        <w:t>云端系统设计</w:t>
-      </w:r>
-      <w:bookmarkEnd w:id="31"/>
-      <w:r>
-        <w:t xml:space="preserve"> </w:t>
-      </w:r>
-    </w:p>
-    <w:p/>
-    <w:p>
-      <w:pPr>
-        <w:pStyle w:val="a4"/>
-        <w:ind w:firstLine="420"/>
-      </w:pPr>
-      <w:r>
-        <w:t>From Text File…-</w:t>
-      </w:r>
-      <w:r>
-        <w:t>此功能可以将客户提供的理论点直接导入软件测量，然后拟合成曲线计算曲线轮廓度，</w:t>
-      </w:r>
-      <w:proofErr w:type="gramStart"/>
-      <w:r>
-        <w:t>如果导入实际数据</w:t>
-      </w:r>
-      <w:r>
-        <w:t>.</w:t>
-      </w:r>
-      <w:r>
-        <w:t>理论数据文件不能为空</w:t>
-      </w:r>
-      <w:proofErr w:type="gramEnd"/>
-      <w:r>
-        <w:t>,</w:t>
-      </w:r>
-      <w:r>
-        <w:t>如果只有实际数据文件</w:t>
-      </w:r>
-    </w:p>
-    <w:p>
-      <w:pPr>
-        <w:pStyle w:val="10"/>
-      </w:pPr>
-      <w:r>
-        <w:lastRenderedPageBreak/>
+      <w:r>
         <w:t>网络通信</w:t>
       </w:r>
       <w:r>
@@ -12967,7 +13503,7 @@
         <v:path o:extrusionok="f" gradientshapeok="t" o:connecttype="rect"/>
         <o:lock v:ext="edit" aspectratio="t"/>
       </v:shapetype>
-      <v:shape id="_x0000_i1048" type="#_x0000_t75" style="width:23.4pt;height:23.4pt;visibility:visible;mso-wrap-style:square" o:bullet="t">
+      <v:shape id="_x0000_i1138" type="#_x0000_t75" style="width:23.5pt;height:23.5pt;visibility:visible;mso-wrap-style:square" o:bullet="t">
         <v:imagedata r:id="rId1" o:title=""/>
       </v:shape>
     </w:pict>
@@ -13176,6 +13712,119 @@
     </w:lvl>
   </w:abstractNum>
   <w:abstractNum w:abstractNumId="1" w15:restartNumberingAfterBreak="0">
+    <w:nsid w:val="093C6D4D"/>
+    <w:multiLevelType w:val="hybridMultilevel"/>
+    <w:tmpl w:val="F6FA9F5C"/>
+    <w:lvl w:ilvl="0" w:tplc="04090001">
+      <w:start w:val="1"/>
+      <w:numFmt w:val="bullet"/>
+      <w:lvlText w:val=""/>
+      <w:lvlJc w:val="left"/>
+      <w:pPr>
+        <w:ind w:left="840" w:hanging="420"/>
+      </w:pPr>
+      <w:rPr>
+        <w:rFonts w:ascii="Wingdings" w:hAnsi="Wingdings" w:hint="default"/>
+      </w:rPr>
+    </w:lvl>
+    <w:lvl w:ilvl="1" w:tplc="04090003" w:tentative="1">
+      <w:start w:val="1"/>
+      <w:numFmt w:val="bullet"/>
+      <w:lvlText w:val=""/>
+      <w:lvlJc w:val="left"/>
+      <w:pPr>
+        <w:ind w:left="1260" w:hanging="420"/>
+      </w:pPr>
+      <w:rPr>
+        <w:rFonts w:ascii="Wingdings" w:hAnsi="Wingdings" w:hint="default"/>
+      </w:rPr>
+    </w:lvl>
+    <w:lvl w:ilvl="2" w:tplc="04090005" w:tentative="1">
+      <w:start w:val="1"/>
+      <w:numFmt w:val="bullet"/>
+      <w:lvlText w:val=""/>
+      <w:lvlJc w:val="left"/>
+      <w:pPr>
+        <w:ind w:left="1680" w:hanging="420"/>
+      </w:pPr>
+      <w:rPr>
+        <w:rFonts w:ascii="Wingdings" w:hAnsi="Wingdings" w:hint="default"/>
+      </w:rPr>
+    </w:lvl>
+    <w:lvl w:ilvl="3" w:tplc="04090001" w:tentative="1">
+      <w:start w:val="1"/>
+      <w:numFmt w:val="bullet"/>
+      <w:lvlText w:val=""/>
+      <w:lvlJc w:val="left"/>
+      <w:pPr>
+        <w:ind w:left="2100" w:hanging="420"/>
+      </w:pPr>
+      <w:rPr>
+        <w:rFonts w:ascii="Wingdings" w:hAnsi="Wingdings" w:hint="default"/>
+      </w:rPr>
+    </w:lvl>
+    <w:lvl w:ilvl="4" w:tplc="04090003" w:tentative="1">
+      <w:start w:val="1"/>
+      <w:numFmt w:val="bullet"/>
+      <w:lvlText w:val=""/>
+      <w:lvlJc w:val="left"/>
+      <w:pPr>
+        <w:ind w:left="2520" w:hanging="420"/>
+      </w:pPr>
+      <w:rPr>
+        <w:rFonts w:ascii="Wingdings" w:hAnsi="Wingdings" w:hint="default"/>
+      </w:rPr>
+    </w:lvl>
+    <w:lvl w:ilvl="5" w:tplc="04090005" w:tentative="1">
+      <w:start w:val="1"/>
+      <w:numFmt w:val="bullet"/>
+      <w:lvlText w:val=""/>
+      <w:lvlJc w:val="left"/>
+      <w:pPr>
+        <w:ind w:left="2940" w:hanging="420"/>
+      </w:pPr>
+      <w:rPr>
+        <w:rFonts w:ascii="Wingdings" w:hAnsi="Wingdings" w:hint="default"/>
+      </w:rPr>
+    </w:lvl>
+    <w:lvl w:ilvl="6" w:tplc="04090001" w:tentative="1">
+      <w:start w:val="1"/>
+      <w:numFmt w:val="bullet"/>
+      <w:lvlText w:val=""/>
+      <w:lvlJc w:val="left"/>
+      <w:pPr>
+        <w:ind w:left="3360" w:hanging="420"/>
+      </w:pPr>
+      <w:rPr>
+        <w:rFonts w:ascii="Wingdings" w:hAnsi="Wingdings" w:hint="default"/>
+      </w:rPr>
+    </w:lvl>
+    <w:lvl w:ilvl="7" w:tplc="04090003" w:tentative="1">
+      <w:start w:val="1"/>
+      <w:numFmt w:val="bullet"/>
+      <w:lvlText w:val=""/>
+      <w:lvlJc w:val="left"/>
+      <w:pPr>
+        <w:ind w:left="3780" w:hanging="420"/>
+      </w:pPr>
+      <w:rPr>
+        <w:rFonts w:ascii="Wingdings" w:hAnsi="Wingdings" w:hint="default"/>
+      </w:rPr>
+    </w:lvl>
+    <w:lvl w:ilvl="8" w:tplc="04090005" w:tentative="1">
+      <w:start w:val="1"/>
+      <w:numFmt w:val="bullet"/>
+      <w:lvlText w:val=""/>
+      <w:lvlJc w:val="left"/>
+      <w:pPr>
+        <w:ind w:left="4200" w:hanging="420"/>
+      </w:pPr>
+      <w:rPr>
+        <w:rFonts w:ascii="Wingdings" w:hAnsi="Wingdings" w:hint="default"/>
+      </w:rPr>
+    </w:lvl>
+  </w:abstractNum>
+  <w:abstractNum w:abstractNumId="2" w15:restartNumberingAfterBreak="0">
     <w:nsid w:val="0B881E2D"/>
     <w:multiLevelType w:val="hybridMultilevel"/>
     <w:tmpl w:val="CC94CCEA"/>
@@ -13316,7 +13965,7 @@
       </w:rPr>
     </w:lvl>
   </w:abstractNum>
-  <w:abstractNum w:abstractNumId="2" w15:restartNumberingAfterBreak="0">
+  <w:abstractNum w:abstractNumId="3" w15:restartNumberingAfterBreak="0">
     <w:nsid w:val="0C943F60"/>
     <w:multiLevelType w:val="hybridMultilevel"/>
     <w:tmpl w:val="122C92AE"/>
@@ -13519,7 +14168,7 @@
       </w:rPr>
     </w:lvl>
   </w:abstractNum>
-  <w:abstractNum w:abstractNumId="3" w15:restartNumberingAfterBreak="0">
+  <w:abstractNum w:abstractNumId="4" w15:restartNumberingAfterBreak="0">
     <w:nsid w:val="0E8E0F2E"/>
     <w:multiLevelType w:val="hybridMultilevel"/>
     <w:tmpl w:val="F0EC2E46"/>
@@ -13722,7 +14371,7 @@
       </w:rPr>
     </w:lvl>
   </w:abstractNum>
-  <w:abstractNum w:abstractNumId="4" w15:restartNumberingAfterBreak="0">
+  <w:abstractNum w:abstractNumId="5" w15:restartNumberingAfterBreak="0">
     <w:nsid w:val="100531E2"/>
     <w:multiLevelType w:val="hybridMultilevel"/>
     <w:tmpl w:val="C6B8F340"/>
@@ -13925,7 +14574,7 @@
       </w:rPr>
     </w:lvl>
   </w:abstractNum>
-  <w:abstractNum w:abstractNumId="5" w15:restartNumberingAfterBreak="0">
+  <w:abstractNum w:abstractNumId="6" w15:restartNumberingAfterBreak="0">
     <w:nsid w:val="116B6EBF"/>
     <w:multiLevelType w:val="hybridMultilevel"/>
     <w:tmpl w:val="A826228E"/>
@@ -14128,7 +14777,7 @@
       </w:rPr>
     </w:lvl>
   </w:abstractNum>
-  <w:abstractNum w:abstractNumId="6" w15:restartNumberingAfterBreak="0">
+  <w:abstractNum w:abstractNumId="7" w15:restartNumberingAfterBreak="0">
     <w:nsid w:val="1474681A"/>
     <w:multiLevelType w:val="hybridMultilevel"/>
     <w:tmpl w:val="101C5430"/>
@@ -14331,7 +14980,7 @@
       </w:rPr>
     </w:lvl>
   </w:abstractNum>
-  <w:abstractNum w:abstractNumId="7" w15:restartNumberingAfterBreak="0">
+  <w:abstractNum w:abstractNumId="8" w15:restartNumberingAfterBreak="0">
     <w:nsid w:val="14F829F0"/>
     <w:multiLevelType w:val="multilevel"/>
     <w:tmpl w:val="AEDE23EA"/>
@@ -14473,7 +15122,7 @@
       </w:rPr>
     </w:lvl>
   </w:abstractNum>
-  <w:abstractNum w:abstractNumId="8" w15:restartNumberingAfterBreak="0">
+  <w:abstractNum w:abstractNumId="9" w15:restartNumberingAfterBreak="0">
     <w:nsid w:val="16197A6A"/>
     <w:multiLevelType w:val="hybridMultilevel"/>
     <w:tmpl w:val="2BB29DCE"/>
@@ -14676,7 +15325,7 @@
       </w:rPr>
     </w:lvl>
   </w:abstractNum>
-  <w:abstractNum w:abstractNumId="9" w15:restartNumberingAfterBreak="0">
+  <w:abstractNum w:abstractNumId="10" w15:restartNumberingAfterBreak="0">
     <w:nsid w:val="1EE31388"/>
     <w:multiLevelType w:val="hybridMultilevel"/>
     <w:tmpl w:val="E3AA7ADA"/>
@@ -14879,7 +15528,7 @@
       </w:rPr>
     </w:lvl>
   </w:abstractNum>
-  <w:abstractNum w:abstractNumId="10" w15:restartNumberingAfterBreak="0">
+  <w:abstractNum w:abstractNumId="11" w15:restartNumberingAfterBreak="0">
     <w:nsid w:val="211F6C0F"/>
     <w:multiLevelType w:val="hybridMultilevel"/>
     <w:tmpl w:val="84BECBA2"/>
@@ -15082,7 +15731,7 @@
       </w:rPr>
     </w:lvl>
   </w:abstractNum>
-  <w:abstractNum w:abstractNumId="11" w15:restartNumberingAfterBreak="0">
+  <w:abstractNum w:abstractNumId="12" w15:restartNumberingAfterBreak="0">
     <w:nsid w:val="27E47D31"/>
     <w:multiLevelType w:val="hybridMultilevel"/>
     <w:tmpl w:val="1A28E4D4"/>
@@ -15285,7 +15934,7 @@
       </w:rPr>
     </w:lvl>
   </w:abstractNum>
-  <w:abstractNum w:abstractNumId="12" w15:restartNumberingAfterBreak="0">
+  <w:abstractNum w:abstractNumId="13" w15:restartNumberingAfterBreak="0">
     <w:nsid w:val="28BE49D8"/>
     <w:multiLevelType w:val="hybridMultilevel"/>
     <w:tmpl w:val="5B8A3FF0"/>
@@ -15488,7 +16137,7 @@
       </w:rPr>
     </w:lvl>
   </w:abstractNum>
-  <w:abstractNum w:abstractNumId="13" w15:restartNumberingAfterBreak="0">
+  <w:abstractNum w:abstractNumId="14" w15:restartNumberingAfterBreak="0">
     <w:nsid w:val="28F03012"/>
     <w:multiLevelType w:val="hybridMultilevel"/>
     <w:tmpl w:val="BA9223CE"/>
@@ -15691,7 +16340,7 @@
       </w:rPr>
     </w:lvl>
   </w:abstractNum>
-  <w:abstractNum w:abstractNumId="14" w15:restartNumberingAfterBreak="0">
+  <w:abstractNum w:abstractNumId="15" w15:restartNumberingAfterBreak="0">
     <w:nsid w:val="29740A5B"/>
     <w:multiLevelType w:val="hybridMultilevel"/>
     <w:tmpl w:val="129C3028"/>
@@ -15894,7 +16543,7 @@
       </w:rPr>
     </w:lvl>
   </w:abstractNum>
-  <w:abstractNum w:abstractNumId="15" w15:restartNumberingAfterBreak="0">
+  <w:abstractNum w:abstractNumId="16" w15:restartNumberingAfterBreak="0">
     <w:nsid w:val="2A1C3C86"/>
     <w:multiLevelType w:val="hybridMultilevel"/>
     <w:tmpl w:val="4936F1DE"/>
@@ -16097,7 +16746,7 @@
       </w:rPr>
     </w:lvl>
   </w:abstractNum>
-  <w:abstractNum w:abstractNumId="16" w15:restartNumberingAfterBreak="0">
+  <w:abstractNum w:abstractNumId="17" w15:restartNumberingAfterBreak="0">
     <w:nsid w:val="2C4927C2"/>
     <w:multiLevelType w:val="hybridMultilevel"/>
     <w:tmpl w:val="0360C7B8"/>
@@ -16300,7 +16949,7 @@
       </w:rPr>
     </w:lvl>
   </w:abstractNum>
-  <w:abstractNum w:abstractNumId="17" w15:restartNumberingAfterBreak="0">
+  <w:abstractNum w:abstractNumId="18" w15:restartNumberingAfterBreak="0">
     <w:nsid w:val="2D19425A"/>
     <w:multiLevelType w:val="hybridMultilevel"/>
     <w:tmpl w:val="7D280B60"/>
@@ -16503,7 +17152,7 @@
       </w:rPr>
     </w:lvl>
   </w:abstractNum>
-  <w:abstractNum w:abstractNumId="18" w15:restartNumberingAfterBreak="0">
+  <w:abstractNum w:abstractNumId="19" w15:restartNumberingAfterBreak="0">
     <w:nsid w:val="33476E02"/>
     <w:multiLevelType w:val="hybridMultilevel"/>
     <w:tmpl w:val="47E6DA38"/>
@@ -16706,7 +17355,7 @@
       </w:rPr>
     </w:lvl>
   </w:abstractNum>
-  <w:abstractNum w:abstractNumId="19" w15:restartNumberingAfterBreak="0">
+  <w:abstractNum w:abstractNumId="20" w15:restartNumberingAfterBreak="0">
     <w:nsid w:val="393B4062"/>
     <w:multiLevelType w:val="hybridMultilevel"/>
     <w:tmpl w:val="6B66A5A6"/>
@@ -16909,7 +17558,7 @@
       </w:rPr>
     </w:lvl>
   </w:abstractNum>
-  <w:abstractNum w:abstractNumId="20" w15:restartNumberingAfterBreak="0">
+  <w:abstractNum w:abstractNumId="21" w15:restartNumberingAfterBreak="0">
     <w:nsid w:val="3B1C4FA1"/>
     <w:multiLevelType w:val="hybridMultilevel"/>
     <w:tmpl w:val="340E492A"/>
@@ -17112,7 +17761,7 @@
       </w:rPr>
     </w:lvl>
   </w:abstractNum>
-  <w:abstractNum w:abstractNumId="21" w15:restartNumberingAfterBreak="0">
+  <w:abstractNum w:abstractNumId="22" w15:restartNumberingAfterBreak="0">
     <w:nsid w:val="402F7F5A"/>
     <w:multiLevelType w:val="hybridMultilevel"/>
     <w:tmpl w:val="F000BCB8"/>
@@ -17315,7 +17964,7 @@
       </w:rPr>
     </w:lvl>
   </w:abstractNum>
-  <w:abstractNum w:abstractNumId="22" w15:restartNumberingAfterBreak="0">
+  <w:abstractNum w:abstractNumId="23" w15:restartNumberingAfterBreak="0">
     <w:nsid w:val="478B66E4"/>
     <w:multiLevelType w:val="hybridMultilevel"/>
     <w:tmpl w:val="294CAAD0"/>
@@ -17518,7 +18167,7 @@
       </w:rPr>
     </w:lvl>
   </w:abstractNum>
-  <w:abstractNum w:abstractNumId="23" w15:restartNumberingAfterBreak="0">
+  <w:abstractNum w:abstractNumId="24" w15:restartNumberingAfterBreak="0">
     <w:nsid w:val="49394889"/>
     <w:multiLevelType w:val="hybridMultilevel"/>
     <w:tmpl w:val="E190E8A8"/>
@@ -17721,7 +18370,7 @@
       </w:rPr>
     </w:lvl>
   </w:abstractNum>
-  <w:abstractNum w:abstractNumId="24" w15:restartNumberingAfterBreak="0">
+  <w:abstractNum w:abstractNumId="25" w15:restartNumberingAfterBreak="0">
     <w:nsid w:val="4DC95C41"/>
     <w:multiLevelType w:val="hybridMultilevel"/>
     <w:tmpl w:val="E684103A"/>
@@ -17924,7 +18573,7 @@
       </w:rPr>
     </w:lvl>
   </w:abstractNum>
-  <w:abstractNum w:abstractNumId="25" w15:restartNumberingAfterBreak="0">
+  <w:abstractNum w:abstractNumId="26" w15:restartNumberingAfterBreak="0">
     <w:nsid w:val="5622247B"/>
     <w:multiLevelType w:val="hybridMultilevel"/>
     <w:tmpl w:val="59A21DD8"/>
@@ -18127,7 +18776,7 @@
       </w:rPr>
     </w:lvl>
   </w:abstractNum>
-  <w:abstractNum w:abstractNumId="26" w15:restartNumberingAfterBreak="0">
+  <w:abstractNum w:abstractNumId="27" w15:restartNumberingAfterBreak="0">
     <w:nsid w:val="562B0678"/>
     <w:multiLevelType w:val="multilevel"/>
     <w:tmpl w:val="B98225F2"/>
@@ -18244,7 +18893,7 @@
       </w:rPr>
     </w:lvl>
   </w:abstractNum>
-  <w:abstractNum w:abstractNumId="27" w15:restartNumberingAfterBreak="0">
+  <w:abstractNum w:abstractNumId="28" w15:restartNumberingAfterBreak="0">
     <w:nsid w:val="570D49C6"/>
     <w:multiLevelType w:val="hybridMultilevel"/>
     <w:tmpl w:val="D708E2CA"/>
@@ -18447,7 +19096,7 @@
       </w:rPr>
     </w:lvl>
   </w:abstractNum>
-  <w:abstractNum w:abstractNumId="28" w15:restartNumberingAfterBreak="0">
+  <w:abstractNum w:abstractNumId="29" w15:restartNumberingAfterBreak="0">
     <w:nsid w:val="5EF06724"/>
     <w:multiLevelType w:val="hybridMultilevel"/>
     <w:tmpl w:val="15BE9F70"/>
@@ -18650,7 +19299,7 @@
       </w:rPr>
     </w:lvl>
   </w:abstractNum>
-  <w:abstractNum w:abstractNumId="29" w15:restartNumberingAfterBreak="0">
+  <w:abstractNum w:abstractNumId="30" w15:restartNumberingAfterBreak="0">
     <w:nsid w:val="642D51EE"/>
     <w:multiLevelType w:val="hybridMultilevel"/>
     <w:tmpl w:val="B6847400"/>
@@ -18853,7 +19502,7 @@
       </w:rPr>
     </w:lvl>
   </w:abstractNum>
-  <w:abstractNum w:abstractNumId="30" w15:restartNumberingAfterBreak="0">
+  <w:abstractNum w:abstractNumId="31" w15:restartNumberingAfterBreak="0">
     <w:nsid w:val="693A32DF"/>
     <w:multiLevelType w:val="multilevel"/>
     <w:tmpl w:val="2892DDCE"/>
@@ -18994,7 +19643,7 @@
       </w:rPr>
     </w:lvl>
   </w:abstractNum>
-  <w:abstractNum w:abstractNumId="31" w15:restartNumberingAfterBreak="0">
+  <w:abstractNum w:abstractNumId="32" w15:restartNumberingAfterBreak="0">
     <w:nsid w:val="69744F16"/>
     <w:multiLevelType w:val="hybridMultilevel"/>
     <w:tmpl w:val="5E54415E"/>
@@ -19083,7 +19732,7 @@
       </w:pPr>
     </w:lvl>
   </w:abstractNum>
-  <w:abstractNum w:abstractNumId="32" w15:restartNumberingAfterBreak="0">
+  <w:abstractNum w:abstractNumId="33" w15:restartNumberingAfterBreak="0">
     <w:nsid w:val="6B4865CD"/>
     <w:multiLevelType w:val="hybridMultilevel"/>
     <w:tmpl w:val="866EBEA2"/>
@@ -19286,7 +19935,7 @@
       </w:rPr>
     </w:lvl>
   </w:abstractNum>
-  <w:abstractNum w:abstractNumId="33" w15:restartNumberingAfterBreak="0">
+  <w:abstractNum w:abstractNumId="34" w15:restartNumberingAfterBreak="0">
     <w:nsid w:val="6CA830E9"/>
     <w:multiLevelType w:val="hybridMultilevel"/>
     <w:tmpl w:val="331E5702"/>
@@ -19489,7 +20138,7 @@
       </w:rPr>
     </w:lvl>
   </w:abstractNum>
-  <w:abstractNum w:abstractNumId="34" w15:restartNumberingAfterBreak="0">
+  <w:abstractNum w:abstractNumId="35" w15:restartNumberingAfterBreak="0">
     <w:nsid w:val="6D680A23"/>
     <w:multiLevelType w:val="hybridMultilevel"/>
     <w:tmpl w:val="FE800A3E"/>
@@ -19692,7 +20341,7 @@
       </w:rPr>
     </w:lvl>
   </w:abstractNum>
-  <w:abstractNum w:abstractNumId="35" w15:restartNumberingAfterBreak="0">
+  <w:abstractNum w:abstractNumId="36" w15:restartNumberingAfterBreak="0">
     <w:nsid w:val="72D07712"/>
     <w:multiLevelType w:val="hybridMultilevel"/>
     <w:tmpl w:val="77F6A698"/>
@@ -19895,7 +20544,7 @@
       </w:rPr>
     </w:lvl>
   </w:abstractNum>
-  <w:abstractNum w:abstractNumId="36" w15:restartNumberingAfterBreak="0">
+  <w:abstractNum w:abstractNumId="37" w15:restartNumberingAfterBreak="0">
     <w:nsid w:val="72D36902"/>
     <w:multiLevelType w:val="hybridMultilevel"/>
     <w:tmpl w:val="77ECF5B2"/>
@@ -20098,7 +20747,7 @@
       </w:rPr>
     </w:lvl>
   </w:abstractNum>
-  <w:abstractNum w:abstractNumId="37" w15:restartNumberingAfterBreak="0">
+  <w:abstractNum w:abstractNumId="38" w15:restartNumberingAfterBreak="0">
     <w:nsid w:val="7355590B"/>
     <w:multiLevelType w:val="hybridMultilevel"/>
     <w:tmpl w:val="80BC21D2"/>
@@ -20301,7 +20950,7 @@
       </w:rPr>
     </w:lvl>
   </w:abstractNum>
-  <w:abstractNum w:abstractNumId="38" w15:restartNumberingAfterBreak="0">
+  <w:abstractNum w:abstractNumId="39" w15:restartNumberingAfterBreak="0">
     <w:nsid w:val="7B5671F2"/>
     <w:multiLevelType w:val="hybridMultilevel"/>
     <w:tmpl w:val="3636253E"/>
@@ -20504,7 +21153,7 @@
       </w:rPr>
     </w:lvl>
   </w:abstractNum>
-  <w:abstractNum w:abstractNumId="39" w15:restartNumberingAfterBreak="0">
+  <w:abstractNum w:abstractNumId="40" w15:restartNumberingAfterBreak="0">
     <w:nsid w:val="7C4C3422"/>
     <w:multiLevelType w:val="hybridMultilevel"/>
     <w:tmpl w:val="6AAA6B50"/>
@@ -20707,7 +21356,7 @@
       </w:rPr>
     </w:lvl>
   </w:abstractNum>
-  <w:abstractNum w:abstractNumId="40" w15:restartNumberingAfterBreak="0">
+  <w:abstractNum w:abstractNumId="41" w15:restartNumberingAfterBreak="0">
     <w:nsid w:val="7F1B7B88"/>
     <w:multiLevelType w:val="hybridMultilevel"/>
     <w:tmpl w:val="A84E3D20"/>
@@ -20911,136 +21560,139 @@
     </w:lvl>
   </w:abstractNum>
   <w:num w:numId="1" w16cid:durableId="2026324054">
-    <w:abstractNumId w:val="1"/>
+    <w:abstractNumId w:val="2"/>
   </w:num>
   <w:num w:numId="2" w16cid:durableId="1355614403">
-    <w:abstractNumId w:val="7"/>
+    <w:abstractNumId w:val="8"/>
   </w:num>
   <w:num w:numId="3" w16cid:durableId="1380663928">
-    <w:abstractNumId w:val="30"/>
+    <w:abstractNumId w:val="31"/>
   </w:num>
   <w:num w:numId="4" w16cid:durableId="1951160005">
-    <w:abstractNumId w:val="16"/>
+    <w:abstractNumId w:val="17"/>
   </w:num>
   <w:num w:numId="5" w16cid:durableId="938172266">
-    <w:abstractNumId w:val="24"/>
+    <w:abstractNumId w:val="25"/>
   </w:num>
   <w:num w:numId="6" w16cid:durableId="232013580">
-    <w:abstractNumId w:val="35"/>
+    <w:abstractNumId w:val="36"/>
   </w:num>
   <w:num w:numId="7" w16cid:durableId="956374798">
-    <w:abstractNumId w:val="25"/>
+    <w:abstractNumId w:val="26"/>
   </w:num>
   <w:num w:numId="8" w16cid:durableId="1903101220">
-    <w:abstractNumId w:val="17"/>
+    <w:abstractNumId w:val="18"/>
   </w:num>
   <w:num w:numId="9" w16cid:durableId="1787195877">
-    <w:abstractNumId w:val="20"/>
+    <w:abstractNumId w:val="21"/>
   </w:num>
   <w:num w:numId="10" w16cid:durableId="541284027">
     <w:abstractNumId w:val="0"/>
   </w:num>
   <w:num w:numId="11" w16cid:durableId="2068138997">
+    <w:abstractNumId w:val="14"/>
+  </w:num>
+  <w:num w:numId="12" w16cid:durableId="1414549992">
+    <w:abstractNumId w:val="6"/>
+  </w:num>
+  <w:num w:numId="13" w16cid:durableId="1003975553">
+    <w:abstractNumId w:val="15"/>
+  </w:num>
+  <w:num w:numId="14" w16cid:durableId="1873883619">
+    <w:abstractNumId w:val="37"/>
+  </w:num>
+  <w:num w:numId="15" w16cid:durableId="468017478">
+    <w:abstractNumId w:val="4"/>
+  </w:num>
+  <w:num w:numId="16" w16cid:durableId="585387666">
+    <w:abstractNumId w:val="7"/>
+  </w:num>
+  <w:num w:numId="17" w16cid:durableId="224996433">
+    <w:abstractNumId w:val="9"/>
+  </w:num>
+  <w:num w:numId="18" w16cid:durableId="662010058">
+    <w:abstractNumId w:val="24"/>
+  </w:num>
+  <w:num w:numId="19" w16cid:durableId="1598292597">
+    <w:abstractNumId w:val="34"/>
+  </w:num>
+  <w:num w:numId="20" w16cid:durableId="1559903114">
+    <w:abstractNumId w:val="5"/>
+  </w:num>
+  <w:num w:numId="21" w16cid:durableId="1665738740">
+    <w:abstractNumId w:val="12"/>
+  </w:num>
+  <w:num w:numId="22" w16cid:durableId="1181354449">
+    <w:abstractNumId w:val="16"/>
+  </w:num>
+  <w:num w:numId="23" w16cid:durableId="367727455">
+    <w:abstractNumId w:val="40"/>
+  </w:num>
+  <w:num w:numId="24" w16cid:durableId="1495030417">
+    <w:abstractNumId w:val="23"/>
+  </w:num>
+  <w:num w:numId="25" w16cid:durableId="941837926">
     <w:abstractNumId w:val="13"/>
   </w:num>
-  <w:num w:numId="12" w16cid:durableId="1414549992">
-    <w:abstractNumId w:val="5"/>
+  <w:num w:numId="26" w16cid:durableId="1741753583">
+    <w:abstractNumId w:val="10"/>
   </w:num>
-  <w:num w:numId="13" w16cid:durableId="1003975553">
-    <w:abstractNumId w:val="14"/>
+  <w:num w:numId="27" w16cid:durableId="2044212618">
+    <w:abstractNumId w:val="11"/>
   </w:num>
-  <w:num w:numId="14" w16cid:durableId="1873883619">
-    <w:abstractNumId w:val="36"/>
+  <w:num w:numId="28" w16cid:durableId="329020506">
+    <w:abstractNumId w:val="19"/>
   </w:num>
-  <w:num w:numId="15" w16cid:durableId="468017478">
+  <w:num w:numId="29" w16cid:durableId="489752962">
+    <w:abstractNumId w:val="41"/>
+  </w:num>
+  <w:num w:numId="30" w16cid:durableId="34278265">
+    <w:abstractNumId w:val="22"/>
+  </w:num>
+  <w:num w:numId="31" w16cid:durableId="1044792673">
+    <w:abstractNumId w:val="28"/>
+  </w:num>
+  <w:num w:numId="32" w16cid:durableId="1856188833">
     <w:abstractNumId w:val="3"/>
   </w:num>
-  <w:num w:numId="16" w16cid:durableId="585387666">
-    <w:abstractNumId w:val="6"/>
+  <w:num w:numId="33" w16cid:durableId="1070079026">
+    <w:abstractNumId w:val="39"/>
   </w:num>
-  <w:num w:numId="17" w16cid:durableId="224996433">
-    <w:abstractNumId w:val="8"/>
-  </w:num>
-  <w:num w:numId="18" w16cid:durableId="662010058">
-    <w:abstractNumId w:val="23"/>
-  </w:num>
-  <w:num w:numId="19" w16cid:durableId="1598292597">
+  <w:num w:numId="34" w16cid:durableId="1325623794">
     <w:abstractNumId w:val="33"/>
   </w:num>
-  <w:num w:numId="20" w16cid:durableId="1559903114">
-    <w:abstractNumId w:val="4"/>
+  <w:num w:numId="35" w16cid:durableId="1373461232">
+    <w:abstractNumId w:val="30"/>
   </w:num>
-  <w:num w:numId="21" w16cid:durableId="1665738740">
-    <w:abstractNumId w:val="11"/>
+  <w:num w:numId="36" w16cid:durableId="1962491139">
+    <w:abstractNumId w:val="35"/>
   </w:num>
-  <w:num w:numId="22" w16cid:durableId="1181354449">
-    <w:abstractNumId w:val="15"/>
+  <w:num w:numId="37" w16cid:durableId="1824854857">
+    <w:abstractNumId w:val="29"/>
   </w:num>
-  <w:num w:numId="23" w16cid:durableId="367727455">
-    <w:abstractNumId w:val="39"/>
+  <w:num w:numId="38" w16cid:durableId="385614614">
+    <w:abstractNumId w:val="38"/>
   </w:num>
-  <w:num w:numId="24" w16cid:durableId="1495030417">
-    <w:abstractNumId w:val="22"/>
+  <w:num w:numId="39" w16cid:durableId="55399016">
+    <w:abstractNumId w:val="20"/>
   </w:num>
-  <w:num w:numId="25" w16cid:durableId="941837926">
-    <w:abstractNumId w:val="12"/>
-  </w:num>
-  <w:num w:numId="26" w16cid:durableId="1741753583">
-    <w:abstractNumId w:val="9"/>
-  </w:num>
-  <w:num w:numId="27" w16cid:durableId="2044212618">
-    <w:abstractNumId w:val="10"/>
-  </w:num>
-  <w:num w:numId="28" w16cid:durableId="329020506">
-    <w:abstractNumId w:val="18"/>
-  </w:num>
-  <w:num w:numId="29" w16cid:durableId="489752962">
-    <w:abstractNumId w:val="40"/>
-  </w:num>
-  <w:num w:numId="30" w16cid:durableId="34278265">
-    <w:abstractNumId w:val="21"/>
-  </w:num>
-  <w:num w:numId="31" w16cid:durableId="1044792673">
+  <w:num w:numId="40" w16cid:durableId="715013082">
     <w:abstractNumId w:val="27"/>
   </w:num>
-  <w:num w:numId="32" w16cid:durableId="1856188833">
-    <w:abstractNumId w:val="2"/>
-  </w:num>
-  <w:num w:numId="33" w16cid:durableId="1070079026">
-    <w:abstractNumId w:val="38"/>
-  </w:num>
-  <w:num w:numId="34" w16cid:durableId="1325623794">
+  <w:num w:numId="41" w16cid:durableId="1386488551">
     <w:abstractNumId w:val="32"/>
   </w:num>
-  <w:num w:numId="35" w16cid:durableId="1373461232">
-    <w:abstractNumId w:val="29"/>
-  </w:num>
-  <w:num w:numId="36" w16cid:durableId="1962491139">
-    <w:abstractNumId w:val="34"/>
-  </w:num>
-  <w:num w:numId="37" w16cid:durableId="1824854857">
-    <w:abstractNumId w:val="28"/>
-  </w:num>
-  <w:num w:numId="38" w16cid:durableId="385614614">
-    <w:abstractNumId w:val="37"/>
-  </w:num>
-  <w:num w:numId="39" w16cid:durableId="55399016">
-    <w:abstractNumId w:val="19"/>
-  </w:num>
-  <w:num w:numId="40" w16cid:durableId="715013082">
-    <w:abstractNumId w:val="26"/>
-  </w:num>
-  <w:num w:numId="41" w16cid:durableId="1386488551">
-    <w:abstractNumId w:val="31"/>
-  </w:num>
   <w:num w:numId="42" w16cid:durableId="831456324">
-    <w:abstractNumId w:val="26"/>
+    <w:abstractNumId w:val="27"/>
   </w:num>
   <w:num w:numId="43" w16cid:durableId="494609475">
-    <w:abstractNumId w:val="26"/>
+    <w:abstractNumId w:val="27"/>
   </w:num>
   <w:num w:numId="44" w16cid:durableId="1121681135">
-    <w:abstractNumId w:val="26"/>
+    <w:abstractNumId w:val="27"/>
+  </w:num>
+  <w:num w:numId="45" w16cid:durableId="1536893807">
+    <w:abstractNumId w:val="1"/>
   </w:num>
   <w:numIdMacAtCleanup w:val="39"/>
 </w:numbering>
